--- a/resources/Saved/21TRD09246_Crim_Traffic Judgment Entry.docx
+++ b/resources/Saved/21TRD09246_Crim_Traffic Judgment Entry.docx
@@ -484,7 +484,6 @@
         <w:jc w:val="center"/>
         <w:rPr>
           <w:rFonts w:ascii="Palatino Linotype" w:hAnsi="Palatino Linotype"/>
-          <w:bCs/>
           <w:sz w:val="20"/>
           <w:szCs w:val="20"/>
         </w:rPr>
@@ -498,40 +497,7 @@
           <w:szCs w:val="20"/>
           <w:u w:val="single"/>
         </w:rPr>
-        <w:t>MAGISTRATE</w:t>
-      </w:r>
-      <w:r>
-        <w:rPr>
-          <w:rFonts w:ascii="Palatino Linotype" w:hAnsi="Palatino Linotype"/>
-          <w:b/>
-          <w:bCs/>
-          <w:sz w:val="20"/>
-          <w:szCs w:val="20"/>
-          <w:u w:val="single"/>
-        </w:rPr>
-        <w:t>’S</w:t>
-      </w:r>
-      <w:r>
-        <w:rPr>
-          <w:rFonts w:ascii="Palatino Linotype" w:hAnsi="Palatino Linotype"/>
-          <w:b/>
-          <w:bCs/>
-          <w:sz w:val="20"/>
-          <w:szCs w:val="20"/>
-          <w:u w:val="single"/>
-        </w:rPr>
-        <w:t xml:space="preserve"> </w:t>
-      </w:r>
-      <w:r>
-        <w:rPr>
-          <w:rFonts w:ascii="Palatino Linotype" w:hAnsi="Palatino Linotype"/>
-          <w:b/>
-          <w:bCs/>
-          <w:sz w:val="20"/>
-          <w:szCs w:val="20"/>
-          <w:u w:val="single"/>
-        </w:rPr>
-        <w:t>DECISION</w:t>
+        <w:t>FINAL JUDGMENT ENTRY</w:t>
       </w:r>
     </w:p>
     <w:p>
@@ -2444,7 +2410,7 @@
           <w:sz w:val="20"/>
           <w:szCs w:val="20"/>
         </w:rPr>
-        <w:t xml:space="preserve">Magistrate</w:t>
+        <w:t xml:space="preserve">Judge</w:t>
       </w:r>
       <w:r>
         <w:rPr>
@@ -2460,7 +2426,7 @@
           <w:sz w:val="20"/>
           <w:szCs w:val="20"/>
         </w:rPr>
-        <w:t xml:space="preserve">Amanda</w:t>
+        <w:t xml:space="preserve">Marianne</w:t>
       </w:r>
       <w:r>
         <w:rPr>
@@ -2476,7 +2442,7 @@
           <w:sz w:val="20"/>
           <w:szCs w:val="20"/>
         </w:rPr>
-        <w:t xml:space="preserve">Bunner</w:t>
+        <w:t xml:space="preserve">Hemmeter</w:t>
       </w:r>
     </w:p>
     <w:p>
@@ -2496,106 +2462,6 @@
         <w:rPr>
           <w:rFonts w:ascii="Palatino Linotype" w:hAnsi="Palatino Linotype"/>
           <w:bCs/>
-          <w:sz w:val="20"/>
-          <w:szCs w:val="20"/>
-        </w:rPr>
-      </w:pPr>
-      <w:r>
-        <w:rPr>
-          <w:rFonts w:ascii="Palatino Linotype" w:hAnsi="Palatino Linotype"/>
-          <w:sz w:val="20"/>
-          <w:szCs w:val="20"/>
-        </w:rPr>
-        <w:t xml:space="preserve"/>
-      </w:r>
-    </w:p>
-    <w:p>
-      <w:pPr>
-        <w:tabs>
-          <w:tab w:val="center" w:pos="4680"/>
-        </w:tabs>
-        <w:jc w:val="both"/>
-        <w:rPr>
-          <w:rFonts w:ascii="Palatino Linotype" w:hAnsi="Palatino Linotype"/>
-          <w:b/>
-          <w:bCs/>
-          <w:i/>
-          <w:sz w:val="19"/>
-          <w:szCs w:val="19"/>
-        </w:rPr>
-      </w:pPr>
-      <w:r>
-        <w:rPr>
-          <w:rFonts w:ascii="Palatino Linotype" w:hAnsi="Palatino Linotype"/>
-          <w:b/>
-          <w:bCs/>
-          <w:i/>
-          <w:sz w:val="19"/>
-          <w:szCs w:val="19"/>
-        </w:rPr>
-        <w:t xml:space="preserve">Pursuant to Criminal Rule 19(D) and Traffic Rule 14, written objections to this magistrate’s decision must be filed within </w:t>
-      </w:r>
-      <w:r>
-        <w:rPr>
-          <w:rFonts w:ascii="Palatino Linotype" w:hAnsi="Palatino Linotype"/>
-          <w:b/>
-          <w:bCs/>
-          <w:i/>
-          <w:sz w:val="19"/>
-          <w:szCs w:val="19"/>
-        </w:rPr>
-        <w:t>14</w:t>
-      </w:r>
-      <w:r>
-        <w:rPr>
-          <w:rFonts w:ascii="Palatino Linotype" w:hAnsi="Palatino Linotype"/>
-          <w:b/>
-          <w:bCs/>
-          <w:i/>
-          <w:sz w:val="19"/>
-          <w:szCs w:val="19"/>
-        </w:rPr>
-        <w:t xml:space="preserve"> days of the filing of this decision. Any objections must state with specificity the grounds of the objections. </w:t>
-      </w:r>
-      <w:r>
-        <w:rPr>
-          <w:rFonts w:ascii="Palatino Linotype" w:hAnsi="Palatino Linotype"/>
-          <w:b/>
-          <w:bCs/>
-          <w:i/>
-          <w:sz w:val="19"/>
-          <w:szCs w:val="19"/>
-        </w:rPr>
-        <w:t xml:space="preserve">A party shall not assign as error on appeal the court’s adoption of this decision unless the party timely </w:t>
-      </w:r>
-      <w:r>
-        <w:rPr>
-          <w:rFonts w:ascii="Palatino Linotype" w:hAnsi="Palatino Linotype"/>
-          <w:b/>
-          <w:bCs/>
-          <w:i/>
-          <w:sz w:val="19"/>
-          <w:szCs w:val="19"/>
-        </w:rPr>
-        <w:t>files objections.</w:t>
-      </w:r>
-    </w:p>
-    <w:p>
-      <w:pPr>
-        <w:tabs>
-          <w:tab w:val="left" w:pos="-1080"/>
-          <w:tab w:val="left" w:pos="-720"/>
-          <w:tab w:val="left" w:pos="0"/>
-          <w:tab w:val="left" w:pos="720"/>
-          <w:tab w:val="left" w:pos="1440"/>
-          <w:tab w:val="left" w:pos="2160"/>
-          <w:tab w:val="left" w:pos="2880"/>
-          <w:tab w:val="left" w:pos="3600"/>
-          <w:tab w:val="left" w:pos="4320"/>
-          <w:tab w:val="left" w:pos="4680"/>
-        </w:tabs>
-        <w:rPr>
-          <w:rFonts w:ascii="Palatino Linotype" w:hAnsi="Palatino Linotype"/>
           <w:sz w:val="20"/>
           <w:szCs w:val="20"/>
         </w:rPr>
@@ -2998,15 +2864,7 @@
                 <w:sz w:val="20"/>
                 <w:szCs w:val="20"/>
               </w:rPr>
-              <w:t xml:space="preserve">Magistrate Decision</w:t>
-            </w:r>
-            <w:r>
-              <w:rPr>
-                <w:rFonts w:ascii="Palatino Linotype" w:hAnsi="Palatino Linotype"/>
-                <w:sz w:val="20"/>
-                <w:szCs w:val="20"/>
-              </w:rPr>
-              <w:t xml:space="preserve"> 21TRD09246</w:t>
+              <w:t xml:space="preserve">Final Judgment Entry 21TRD09246</w:t>
             </w:r>
           </w:p>
         </w:sdtContent>

--- a/resources/Saved/21TRD09246_Crim_Traffic Judgment Entry.docx
+++ b/resources/Saved/21TRD09246_Crim_Traffic Judgment Entry.docx
@@ -1851,14 +1851,6 @@
           <w:szCs w:val="20"/>
         </w:rPr>
         <w:t xml:space="preserve"/>
-      </w:r>
-      <w:r>
-        <w:rPr>
-          <w:rFonts w:ascii="Palatino Linotype" w:hAnsi="Palatino Linotype"/>
-          <w:sz w:val="20"/>
-          <w:szCs w:val="20"/>
-        </w:rPr>
-        <w:t xml:space="preserve"/>
         <w:br/>
         <w:t xml:space="preserve"/>
       </w:r>
@@ -1880,81 +1872,79 @@
           <w:sz w:val="20"/>
           <w:szCs w:val="20"/>
         </w:rPr>
-        <w:t xml:space="preserve">Proof of Financial Responsibility.  </w:t>
-      </w:r>
-      <w:r>
-        <w:rPr>
-          <w:rFonts w:ascii="Palatino Linotype" w:hAnsi="Palatino Linotype"/>
-          <w:bCs/>
-          <w:sz w:val="20"/>
-          <w:szCs w:val="20"/>
-        </w:rPr>
-        <w:t xml:space="preserve"> </w:t>
-      </w:r>
-      <w:r>
-        <w:rPr>
-          <w:rFonts w:ascii="Palatino Linotype" w:hAnsi="Palatino Linotype"/>
-          <w:sz w:val="20"/>
-          <w:szCs w:val="20"/>
-        </w:rPr>
-        <w:t>The Defendant showed the Court proof of responsibility during the proceeding.</w:t>
-      </w:r>
-      <w:r>
-        <w:rPr>
-          <w:rFonts w:ascii="Palatino Linotype" w:hAnsi="Palatino Linotype"/>
-          <w:bCs/>
-          <w:sz w:val="20"/>
-          <w:szCs w:val="20"/>
-        </w:rPr>
-        <w:t xml:space="preserve"/>
-      </w:r>
-      <w:r>
-        <w:rPr>
-          <w:rFonts w:ascii="Palatino Linotype" w:hAnsi="Palatino Linotype"/>
-          <w:sz w:val="20"/>
-          <w:szCs w:val="20"/>
-        </w:rPr>
-        <w:t xml:space="preserve"/>
-      </w:r>
-      <w:r>
-        <w:rPr>
-          <w:rFonts w:ascii="Palatino Linotype" w:hAnsi="Palatino Linotype"/>
-          <w:sz w:val="20"/>
-          <w:szCs w:val="20"/>
-        </w:rPr>
-        <w:t xml:space="preserve"/>
-      </w:r>
-      <w:r>
-        <w:rPr>
-          <w:rFonts w:ascii="Palatino Linotype" w:hAnsi="Palatino Linotype"/>
-          <w:sz w:val="20"/>
-          <w:szCs w:val="20"/>
-        </w:rPr>
-        <w:t xml:space="preserve"/>
-      </w:r>
-      <w:r>
-        <w:rPr>
-          <w:rFonts w:ascii="Palatino Linotype" w:hAnsi="Palatino Linotype"/>
-          <w:sz w:val="20"/>
-          <w:szCs w:val="20"/>
-        </w:rPr>
-        <w:t xml:space="preserve"/>
-      </w:r>
-      <w:r>
-        <w:rPr>
-          <w:rFonts w:ascii="Palatino Linotype" w:hAnsi="Palatino Linotype"/>
-          <w:sz w:val="20"/>
-          <w:szCs w:val="20"/>
-        </w:rPr>
-        <w:t xml:space="preserve"/>
-      </w:r>
-      <w:r>
-        <w:rPr>
-          <w:rFonts w:ascii="Palatino Linotype" w:hAnsi="Palatino Linotype"/>
-          <w:sz w:val="20"/>
-          <w:szCs w:val="20"/>
-        </w:rPr>
-        <w:t xml:space="preserve"/>
+        <w:t xml:space="preserve">Community Service.  </w:t>
+      </w:r>
+      <w:r>
+        <w:rPr>
+          <w:rFonts w:ascii="Palatino Linotype" w:hAnsi="Palatino Linotype"/>
+          <w:sz w:val="20"/>
+          <w:szCs w:val="20"/>
+        </w:rPr>
+        <w:t xml:space="preserve">Defendant </w:t>
+      </w:r>
+      <w:r>
+        <w:rPr>
+          <w:rFonts w:ascii="Palatino Linotype" w:hAnsi="Palatino Linotype"/>
+          <w:sz w:val="20"/>
+          <w:szCs w:val="20"/>
+        </w:rPr>
+        <w:t xml:space="preserve">shall </w:t>
+      </w:r>
+      <w:r>
+        <w:rPr>
+          <w:rFonts w:ascii="Palatino Linotype" w:hAnsi="Palatino Linotype"/>
+          <w:sz w:val="20"/>
+          <w:szCs w:val="20"/>
+        </w:rPr>
+        <w:t xml:space="preserve">complete </w:t>
+      </w:r>
+      <w:r>
+        <w:rPr>
+          <w:rFonts w:ascii="Palatino Linotype" w:hAnsi="Palatino Linotype"/>
+          <w:sz w:val="20"/>
+          <w:szCs w:val="20"/>
+        </w:rPr>
+        <w:t xml:space="preserve">25</w:t>
+      </w:r>
+      <w:r>
+        <w:rPr>
+          <w:rFonts w:ascii="Palatino Linotype" w:hAnsi="Palatino Linotype"/>
+          <w:sz w:val="20"/>
+          <w:szCs w:val="20"/>
+        </w:rPr>
+        <w:t xml:space="preserve"> hours of community service within </w:t>
+      </w:r>
+      <w:r>
+        <w:rPr>
+          <w:rFonts w:ascii="Palatino Linotype" w:hAnsi="Palatino Linotype"/>
+          <w:sz w:val="20"/>
+          <w:szCs w:val="20"/>
+        </w:rPr>
+        <w:t xml:space="preserve">30</w:t>
+      </w:r>
+      <w:r>
+        <w:rPr>
+          <w:rFonts w:ascii="Palatino Linotype" w:hAnsi="Palatino Linotype"/>
+          <w:sz w:val="20"/>
+          <w:szCs w:val="20"/>
+        </w:rPr>
+        <w:t xml:space="preserve"> days. Defendant shall show proof of completion of all completed hours to the Office of Community Control on or before </w:t>
+      </w:r>
+      <w:r>
+        <w:rPr>
+          <w:rFonts w:ascii="Palatino Linotype" w:hAnsi="Palatino Linotype"/>
+          <w:sz w:val="20"/>
+          <w:szCs w:val="20"/>
+        </w:rPr>
+        <w:t xml:space="preserve">April 05, 2022</w:t>
+      </w:r>
+      <w:r>
+        <w:rPr>
+          <w:rFonts w:ascii="Palatino Linotype" w:hAnsi="Palatino Linotype"/>
+          <w:sz w:val="20"/>
+          <w:szCs w:val="20"/>
+        </w:rPr>
+        <w:t xml:space="preserve">.  </w:t>
       </w:r>
       <w:r>
         <w:rPr>
@@ -1996,6 +1986,126 @@
         <w:rPr>
           <w:rFonts w:ascii="Palatino Linotype" w:hAnsi="Palatino Linotype"/>
           <w:b/>
+          <w:bCs/>
+          <w:sz w:val="20"/>
+          <w:szCs w:val="20"/>
+        </w:rPr>
+        <w:t xml:space="preserve">Proof of Financial Responsibility.  </w:t>
+      </w:r>
+      <w:r>
+        <w:rPr>
+          <w:rFonts w:ascii="Palatino Linotype" w:hAnsi="Palatino Linotype"/>
+          <w:bCs/>
+          <w:sz w:val="20"/>
+          <w:szCs w:val="20"/>
+        </w:rPr>
+        <w:t xml:space="preserve"> </w:t>
+      </w:r>
+      <w:r>
+        <w:rPr>
+          <w:rFonts w:ascii="Palatino Linotype" w:hAnsi="Palatino Linotype"/>
+          <w:sz w:val="20"/>
+          <w:szCs w:val="20"/>
+        </w:rPr>
+        <w:t>The Defendant showed the Court proof of responsibility during the proceeding.</w:t>
+      </w:r>
+      <w:r>
+        <w:rPr>
+          <w:rFonts w:ascii="Palatino Linotype" w:hAnsi="Palatino Linotype"/>
+          <w:bCs/>
+          <w:sz w:val="20"/>
+          <w:szCs w:val="20"/>
+        </w:rPr>
+        <w:t xml:space="preserve"/>
+      </w:r>
+      <w:r>
+        <w:rPr>
+          <w:rFonts w:ascii="Palatino Linotype" w:hAnsi="Palatino Linotype"/>
+          <w:sz w:val="20"/>
+          <w:szCs w:val="20"/>
+        </w:rPr>
+        <w:t xml:space="preserve"/>
+      </w:r>
+      <w:r>
+        <w:rPr>
+          <w:rFonts w:ascii="Palatino Linotype" w:hAnsi="Palatino Linotype"/>
+          <w:sz w:val="20"/>
+          <w:szCs w:val="20"/>
+        </w:rPr>
+        <w:t xml:space="preserve"/>
+      </w:r>
+      <w:r>
+        <w:rPr>
+          <w:rFonts w:ascii="Palatino Linotype" w:hAnsi="Palatino Linotype"/>
+          <w:sz w:val="20"/>
+          <w:szCs w:val="20"/>
+        </w:rPr>
+        <w:t xml:space="preserve"/>
+      </w:r>
+      <w:r>
+        <w:rPr>
+          <w:rFonts w:ascii="Palatino Linotype" w:hAnsi="Palatino Linotype"/>
+          <w:sz w:val="20"/>
+          <w:szCs w:val="20"/>
+        </w:rPr>
+        <w:t xml:space="preserve"/>
+      </w:r>
+      <w:r>
+        <w:rPr>
+          <w:rFonts w:ascii="Palatino Linotype" w:hAnsi="Palatino Linotype"/>
+          <w:sz w:val="20"/>
+          <w:szCs w:val="20"/>
+        </w:rPr>
+        <w:t xml:space="preserve"/>
+      </w:r>
+      <w:r>
+        <w:rPr>
+          <w:rFonts w:ascii="Palatino Linotype" w:hAnsi="Palatino Linotype"/>
+          <w:sz w:val="20"/>
+          <w:szCs w:val="20"/>
+        </w:rPr>
+        <w:t xml:space="preserve"/>
+      </w:r>
+      <w:r>
+        <w:rPr>
+          <w:rFonts w:ascii="Palatino Linotype" w:hAnsi="Palatino Linotype"/>
+          <w:sz w:val="20"/>
+          <w:szCs w:val="20"/>
+        </w:rPr>
+        <w:t xml:space="preserve"/>
+      </w:r>
+      <w:r>
+        <w:rPr>
+          <w:rFonts w:ascii="Palatino Linotype" w:hAnsi="Palatino Linotype"/>
+          <w:sz w:val="20"/>
+          <w:szCs w:val="20"/>
+        </w:rPr>
+        <w:t xml:space="preserve"/>
+      </w:r>
+      <w:r>
+        <w:rPr>
+          <w:rFonts w:ascii="Palatino Linotype" w:hAnsi="Palatino Linotype"/>
+          <w:sz w:val="20"/>
+          <w:szCs w:val="20"/>
+        </w:rPr>
+        <w:t xml:space="preserve"/>
+        <w:br/>
+        <w:t xml:space="preserve"/>
+      </w:r>
+    </w:p>
+    <w:p>
+      <w:pPr>
+        <w:jc w:val="both"/>
+        <w:rPr>
+          <w:rFonts w:ascii="Palatino Linotype" w:hAnsi="Palatino Linotype"/>
+          <w:sz w:val="20"/>
+          <w:szCs w:val="20"/>
+        </w:rPr>
+      </w:pPr>
+      <w:r>
+        <w:rPr>
+          <w:rFonts w:ascii="Palatino Linotype" w:hAnsi="Palatino Linotype"/>
+          <w:b/>
           <w:sz w:val="20"/>
           <w:szCs w:val="20"/>
         </w:rPr>
@@ -2042,7 +2152,42 @@
           <w:sz w:val="20"/>
           <w:szCs w:val="20"/>
         </w:rPr>
-        <w:t xml:space="preserve"/>
+        <w:t xml:space="preserve">Defendant’s report date is </w:t>
+      </w:r>
+      <w:r>
+        <w:rPr>
+          <w:rFonts w:ascii="Palatino Linotype" w:hAnsi="Palatino Linotype"/>
+          <w:b/>
+          <w:sz w:val="20"/>
+          <w:szCs w:val="20"/>
+        </w:rPr>
+        <w:t xml:space="preserve">March 06, 2022</w:t>
+      </w:r>
+      <w:r>
+        <w:rPr>
+          <w:rFonts w:ascii="Palatino Linotype" w:hAnsi="Palatino Linotype"/>
+          <w:b/>
+          <w:sz w:val="20"/>
+          <w:szCs w:val="20"/>
+        </w:rPr>
+        <w:t xml:space="preserve">,</w:t>
+      </w:r>
+      <w:r>
+        <w:rPr>
+          <w:rFonts w:ascii="Palatino Linotype" w:hAnsi="Palatino Linotype"/>
+          <w:b/>
+          <w:sz w:val="20"/>
+          <w:szCs w:val="20"/>
+        </w:rPr>
+        <w:t xml:space="preserve"> at 08:30 AM</w:t>
+      </w:r>
+      <w:r>
+        <w:rPr>
+          <w:rFonts w:ascii="Palatino Linotype" w:hAnsi="Palatino Linotype"/>
+          <w:sz w:val="20"/>
+          <w:szCs w:val="20"/>
+        </w:rPr>
+        <w:t xml:space="preserve">.</w:t>
       </w:r>
       <w:r>
         <w:rPr>
@@ -2128,15 +2273,15 @@
           <w:sz w:val="20"/>
           <w:szCs w:val="20"/>
         </w:rPr>
-        <w:t xml:space="preserve"> None. </w:t>
-      </w:r>
-      <w:r>
-        <w:rPr>
-          <w:rFonts w:ascii="Palatino Linotype" w:hAnsi="Palatino Linotype"/>
-          <w:sz w:val="20"/>
-          <w:szCs w:val="20"/>
-        </w:rPr>
-        <w:t xml:space="preserve">None.</w:t>
+        <w:t xml:space="preserve"> consecutive days. </w:t>
+      </w:r>
+      <w:r>
+        <w:rPr>
+          <w:rFonts w:ascii="Palatino Linotype" w:hAnsi="Palatino Linotype"/>
+          <w:sz w:val="20"/>
+          <w:szCs w:val="20"/>
+        </w:rPr>
+        <w:t xml:space="preserve"/>
       </w:r>
       <w:r>
         <w:rPr>
@@ -2227,6 +2372,157 @@
           <w:szCs w:val="20"/>
         </w:rPr>
       </w:pPr>
+      <w:r>
+        <w:rPr>
+          <w:rFonts w:ascii="Palatino Linotype" w:hAnsi="Palatino Linotype"/>
+          <w:sz w:val="20"/>
+          <w:szCs w:val="20"/>
+        </w:rPr>
+        <w:t xml:space="preserve"/>
+      </w:r>
+      <w:r>
+        <w:rPr>
+          <w:rFonts w:ascii="Palatino Linotype" w:hAnsi="Palatino Linotype"/>
+          <w:sz w:val="20"/>
+          <w:szCs w:val="20"/>
+        </w:rPr>
+        <w:t xml:space="preserve"/>
+      </w:r>
+      <w:r>
+        <w:rPr>
+          <w:rFonts w:ascii="Palatino Linotype" w:hAnsi="Palatino Linotype"/>
+          <w:sz w:val="20"/>
+          <w:szCs w:val="20"/>
+        </w:rPr>
+        <w:t xml:space="preserve"/>
+        <w:br/>
+        <w:t xml:space="preserve"/>
+      </w:r>
+    </w:p>
+    <w:p>
+      <w:pPr>
+        <w:jc w:val="both"/>
+        <w:rPr>
+          <w:rFonts w:ascii="Palatino Linotype" w:hAnsi="Palatino Linotype"/>
+          <w:sz w:val="20"/>
+          <w:szCs w:val="20"/>
+        </w:rPr>
+      </w:pPr>
+      <w:r>
+        <w:rPr>
+          <w:rFonts w:ascii="Palatino Linotype" w:hAnsi="Palatino Linotype"/>
+          <w:b/>
+          <w:sz w:val="20"/>
+          <w:szCs w:val="20"/>
+        </w:rPr>
+        <w:t xml:space="preserve">License Suspension.</w:t>
+      </w:r>
+      <w:r>
+        <w:rPr>
+          <w:rFonts w:ascii="Palatino Linotype" w:hAnsi="Palatino Linotype"/>
+          <w:b/>
+          <w:sz w:val="20"/>
+          <w:szCs w:val="20"/>
+        </w:rPr>
+        <w:t xml:space="preserve"> </w:t>
+      </w:r>
+      <w:r>
+        <w:rPr>
+          <w:rFonts w:ascii="Palatino Linotype" w:hAnsi="Palatino Linotype"/>
+          <w:b/>
+          <w:sz w:val="20"/>
+          <w:szCs w:val="20"/>
+        </w:rPr>
+        <w:t xml:space="preserve"> </w:t>
+      </w:r>
+      <w:r>
+        <w:rPr>
+          <w:rFonts w:ascii="Palatino Linotype" w:hAnsi="Palatino Linotype"/>
+          <w:sz w:val="20"/>
+          <w:szCs w:val="20"/>
+        </w:rPr>
+        <w:t xml:space="preserve">Defendant’s </w:t>
+      </w:r>
+      <w:r>
+        <w:rPr>
+          <w:rFonts w:ascii="Palatino Linotype" w:hAnsi="Palatino Linotype"/>
+          <w:sz w:val="20"/>
+          <w:szCs w:val="20"/>
+        </w:rPr>
+        <w:t xml:space="preserve">driving</w:t>
+      </w:r>
+      <w:r>
+        <w:rPr>
+          <w:rFonts w:ascii="Palatino Linotype" w:hAnsi="Palatino Linotype"/>
+          <w:sz w:val="20"/>
+          <w:szCs w:val="20"/>
+        </w:rPr>
+        <w:t xml:space="preserve"> license is suspended from March 06, 2022 for a term of 6 months.</w:t>
+      </w:r>
+      <w:r>
+        <w:rPr>
+          <w:rFonts w:ascii="Palatino Linotype" w:hAnsi="Palatino Linotype"/>
+          <w:sz w:val="20"/>
+          <w:szCs w:val="20"/>
+        </w:rPr>
+        <w:t xml:space="preserve"> </w:t>
+      </w:r>
+      <w:r>
+        <w:rPr>
+          <w:rFonts w:ascii="Palatino Linotype" w:hAnsi="Palatino Linotype"/>
+          <w:sz w:val="20"/>
+          <w:szCs w:val="20"/>
+        </w:rPr>
+        <w:t xml:space="preserve">The </w:t>
+      </w:r>
+      <w:r>
+        <w:rPr>
+          <w:rFonts w:ascii="Palatino Linotype" w:hAnsi="Palatino Linotype"/>
+          <w:sz w:val="20"/>
+          <w:szCs w:val="20"/>
+        </w:rPr>
+        <w:t>Administrative License Suspension is terminated and the OBMV form 226</w:t>
+      </w:r>
+      <w:r>
+        <w:rPr>
+          <w:rFonts w:ascii="Palatino Linotype" w:hAnsi="Palatino Linotype"/>
+          <w:sz w:val="20"/>
+          <w:szCs w:val="20"/>
+        </w:rPr>
+        <w:t>1</w:t>
+      </w:r>
+      <w:r>
+        <w:rPr>
+          <w:rFonts w:ascii="Palatino Linotype" w:hAnsi="Palatino Linotype"/>
+          <w:sz w:val="20"/>
+          <w:szCs w:val="20"/>
+        </w:rPr>
+        <w:t xml:space="preserve"> shall issue</w:t>
+      </w:r>
+      <w:r>
+        <w:rPr>
+          <w:rFonts w:ascii="Palatino Linotype" w:hAnsi="Palatino Linotype"/>
+          <w:sz w:val="20"/>
+          <w:szCs w:val="20"/>
+        </w:rPr>
+        <w:t>.</w:t>
+      </w:r>
+      <w:r>
+        <w:rPr>
+          <w:rFonts w:ascii="Palatino Linotype" w:hAnsi="Palatino Linotype"/>
+          <w:sz w:val="20"/>
+          <w:szCs w:val="20"/>
+        </w:rPr>
+        <w:t xml:space="preserve"> </w:t>
+      </w:r>
+      <w:r>
+        <w:rPr>
+          <w:rFonts w:ascii="Palatino Linotype" w:hAnsi="Palatino Linotype"/>
+          <w:sz w:val="20"/>
+          <w:szCs w:val="20"/>
+        </w:rPr>
+        <w:t xml:space="preserve"/>
+      </w:r>
       <w:r>
         <w:rPr>
           <w:rFonts w:ascii="Palatino Linotype" w:hAnsi="Palatino Linotype"/>

--- a/resources/Saved/21TRD09246_Crim_Traffic Judgment Entry.docx
+++ b/resources/Saved/21TRD09246_Crim_Traffic Judgment Entry.docx
@@ -732,8 +732,34 @@
           <w:sz w:val="20"/>
           <w:szCs w:val="20"/>
         </w:rPr>
-        <w:t xml:space="preserve">The Court advised that if Defendant is not a United States citizen any plea or conviction could result in deportation, exclusion from admission into the United States, or denial of naturalization under United States law. </w:t>
-      </w:r>
+        <w:t>The Court advised that if Defendant is not a United States citizen any plea or conviction could result in deportation, exclusion from admission into the United States, or denial of naturalization under United States law.</w:t>
+      </w:r>
+      <w:r>
+        <w:rPr>
+          <w:rFonts w:ascii="Palatino Linotype" w:hAnsi="Palatino Linotype"/>
+          <w:sz w:val="20"/>
+          <w:szCs w:val="20"/>
+        </w:rPr>
+        <w:t xml:space="preserve"> </w:t>
+      </w:r>
+      <w:bookmarkStart w:id="0" w:name="_Hlk97443077"/>
+      <w:r>
+        <w:rPr>
+          <w:rFonts w:ascii="Palatino Linotype" w:hAnsi="Palatino Linotype"/>
+          <w:sz w:val="20"/>
+          <w:szCs w:val="20"/>
+        </w:rPr>
+        <w:t>R.C. 2943.031.</w:t>
+      </w:r>
+      <w:r>
+        <w:rPr>
+          <w:rFonts w:ascii="Palatino Linotype" w:hAnsi="Palatino Linotype"/>
+          <w:sz w:val="20"/>
+          <w:szCs w:val="20"/>
+        </w:rPr>
+        <w:t xml:space="preserve"> </w:t>
+      </w:r>
+      <w:bookmarkEnd w:id="0"/>
       <w:r>
         <w:rPr>
           <w:rFonts w:ascii="Palatino Linotype" w:hAnsi="Palatino Linotype"/>
@@ -769,24 +795,6 @@
         </w:rPr>
         <w:t>The Court, finding that the Defendant entered the plea knowingly, intelligently, and voluntarily, accepted the plea and entered the following sentence:</w:t>
       </w:r>
-      <w:r>
-        <w:rPr>
-          <w:rFonts w:ascii="Palatino Linotype" w:hAnsi="Palatino Linotype"/>
-          <w:sz w:val="20"/>
-          <w:szCs w:val="20"/>
-        </w:rPr>
-        <w:t xml:space="preserve"/>
-      </w:r>
-    </w:p>
-    <w:p>
-      <w:pPr>
-        <w:jc w:val="both"/>
-        <w:rPr>
-          <w:rFonts w:ascii="Palatino Linotype" w:hAnsi="Palatino Linotype"/>
-          <w:sz w:val="20"/>
-          <w:szCs w:val="20"/>
-        </w:rPr>
-      </w:pPr>
       <w:r>
         <w:rPr>
           <w:rFonts w:ascii="Palatino Linotype" w:hAnsi="Palatino Linotype"/>
@@ -845,7 +853,6 @@
                 <w:sz w:val="20"/>
                 <w:szCs w:val="20"/>
               </w:rPr>
-              <w:lastRenderedPageBreak/>
               <w:t>Offense</w:t>
             </w:r>
           </w:p>
@@ -927,7 +934,7 @@
                 <w:sz w:val="20"/>
                 <w:szCs w:val="20"/>
               </w:rPr>
-              <w:t>Statute/Ord.</w:t>
+              <w:t xml:space="preserve">Statute/Ord.</w:t>
             </w:r>
           </w:p>
         </w:tc>
@@ -965,6 +972,7 @@
                 <w:sz w:val="20"/>
                 <w:szCs w:val="20"/>
               </w:rPr>
+              <w:lastRenderedPageBreak/>
               <w:t xml:space="preserve">4511.21D4</w:t>
             </w:r>
           </w:p>
@@ -1742,7 +1750,7 @@
         </w:rPr>
         <w:t xml:space="preserve">. </w:t>
       </w:r>
-      <w:bookmarkStart w:id="0" w:name="_Hlk94196527"/>
+      <w:bookmarkStart w:id="1" w:name="_Hlk94196527"/>
       <w:r>
         <w:rPr>
           <w:rFonts w:ascii="Palatino Linotype" w:hAnsi="Palatino Linotype"/>
@@ -1793,7 +1801,7 @@
         </w:rPr>
         <w:t xml:space="preserve">in full by </w:t>
       </w:r>
-      <w:bookmarkEnd w:id="0"/>
+      <w:bookmarkEnd w:id="1"/>
       <w:r>
         <w:rPr>
           <w:rFonts w:ascii="Palatino Linotype" w:hAnsi="Palatino Linotype"/>
@@ -1819,6 +1827,14 @@
           <w:szCs w:val="20"/>
         </w:rPr>
         <w:t xml:space="preserve"> </w:t>
+      </w:r>
+      <w:r>
+        <w:rPr>
+          <w:rFonts w:ascii="Palatino Linotype" w:hAnsi="Palatino Linotype"/>
+          <w:sz w:val="20"/>
+          <w:szCs w:val="20"/>
+        </w:rPr>
+        <w:t xml:space="preserve"/>
       </w:r>
       <w:r>
         <w:rPr>
@@ -1872,79 +1888,81 @@
           <w:sz w:val="20"/>
           <w:szCs w:val="20"/>
         </w:rPr>
-        <w:t xml:space="preserve">Community Service.  </w:t>
-      </w:r>
-      <w:r>
-        <w:rPr>
-          <w:rFonts w:ascii="Palatino Linotype" w:hAnsi="Palatino Linotype"/>
-          <w:sz w:val="20"/>
-          <w:szCs w:val="20"/>
-        </w:rPr>
-        <w:t xml:space="preserve">Defendant </w:t>
-      </w:r>
-      <w:r>
-        <w:rPr>
-          <w:rFonts w:ascii="Palatino Linotype" w:hAnsi="Palatino Linotype"/>
-          <w:sz w:val="20"/>
-          <w:szCs w:val="20"/>
-        </w:rPr>
-        <w:t xml:space="preserve">shall </w:t>
-      </w:r>
-      <w:r>
-        <w:rPr>
-          <w:rFonts w:ascii="Palatino Linotype" w:hAnsi="Palatino Linotype"/>
-          <w:sz w:val="20"/>
-          <w:szCs w:val="20"/>
-        </w:rPr>
-        <w:t xml:space="preserve">complete </w:t>
-      </w:r>
-      <w:r>
-        <w:rPr>
-          <w:rFonts w:ascii="Palatino Linotype" w:hAnsi="Palatino Linotype"/>
-          <w:sz w:val="20"/>
-          <w:szCs w:val="20"/>
-        </w:rPr>
-        <w:t xml:space="preserve">25</w:t>
-      </w:r>
-      <w:r>
-        <w:rPr>
-          <w:rFonts w:ascii="Palatino Linotype" w:hAnsi="Palatino Linotype"/>
-          <w:sz w:val="20"/>
-          <w:szCs w:val="20"/>
-        </w:rPr>
-        <w:t xml:space="preserve"> hours of community service within </w:t>
-      </w:r>
-      <w:r>
-        <w:rPr>
-          <w:rFonts w:ascii="Palatino Linotype" w:hAnsi="Palatino Linotype"/>
-          <w:sz w:val="20"/>
-          <w:szCs w:val="20"/>
-        </w:rPr>
-        <w:t xml:space="preserve">30</w:t>
-      </w:r>
-      <w:r>
-        <w:rPr>
-          <w:rFonts w:ascii="Palatino Linotype" w:hAnsi="Palatino Linotype"/>
-          <w:sz w:val="20"/>
-          <w:szCs w:val="20"/>
-        </w:rPr>
-        <w:t xml:space="preserve"> days. Defendant shall show proof of completion of all completed hours to the Office of Community Control on or before </w:t>
-      </w:r>
-      <w:r>
-        <w:rPr>
-          <w:rFonts w:ascii="Palatino Linotype" w:hAnsi="Palatino Linotype"/>
-          <w:sz w:val="20"/>
-          <w:szCs w:val="20"/>
-        </w:rPr>
-        <w:t xml:space="preserve">April 05, 2022</w:t>
-      </w:r>
-      <w:r>
-        <w:rPr>
-          <w:rFonts w:ascii="Palatino Linotype" w:hAnsi="Palatino Linotype"/>
-          <w:sz w:val="20"/>
-          <w:szCs w:val="20"/>
-        </w:rPr>
-        <w:t xml:space="preserve">.  </w:t>
+        <w:t xml:space="preserve">Proof of Financial Responsibility.  </w:t>
+      </w:r>
+      <w:r>
+        <w:rPr>
+          <w:rFonts w:ascii="Palatino Linotype" w:hAnsi="Palatino Linotype"/>
+          <w:bCs/>
+          <w:sz w:val="20"/>
+          <w:szCs w:val="20"/>
+        </w:rPr>
+        <w:t xml:space="preserve"> </w:t>
+      </w:r>
+      <w:r>
+        <w:rPr>
+          <w:rFonts w:ascii="Palatino Linotype" w:hAnsi="Palatino Linotype"/>
+          <w:sz w:val="20"/>
+          <w:szCs w:val="20"/>
+        </w:rPr>
+        <w:t>The Defendant showed the Court proof of responsibility during the proceeding.</w:t>
+      </w:r>
+      <w:r>
+        <w:rPr>
+          <w:rFonts w:ascii="Palatino Linotype" w:hAnsi="Palatino Linotype"/>
+          <w:bCs/>
+          <w:sz w:val="20"/>
+          <w:szCs w:val="20"/>
+        </w:rPr>
+        <w:t xml:space="preserve"/>
+      </w:r>
+      <w:r>
+        <w:rPr>
+          <w:rFonts w:ascii="Palatino Linotype" w:hAnsi="Palatino Linotype"/>
+          <w:sz w:val="20"/>
+          <w:szCs w:val="20"/>
+        </w:rPr>
+        <w:t xml:space="preserve"/>
+      </w:r>
+      <w:r>
+        <w:rPr>
+          <w:rFonts w:ascii="Palatino Linotype" w:hAnsi="Palatino Linotype"/>
+          <w:sz w:val="20"/>
+          <w:szCs w:val="20"/>
+        </w:rPr>
+        <w:t xml:space="preserve"/>
+      </w:r>
+      <w:r>
+        <w:rPr>
+          <w:rFonts w:ascii="Palatino Linotype" w:hAnsi="Palatino Linotype"/>
+          <w:sz w:val="20"/>
+          <w:szCs w:val="20"/>
+        </w:rPr>
+        <w:t xml:space="preserve"/>
+      </w:r>
+      <w:r>
+        <w:rPr>
+          <w:rFonts w:ascii="Palatino Linotype" w:hAnsi="Palatino Linotype"/>
+          <w:sz w:val="20"/>
+          <w:szCs w:val="20"/>
+        </w:rPr>
+        <w:t xml:space="preserve"/>
+      </w:r>
+      <w:r>
+        <w:rPr>
+          <w:rFonts w:ascii="Palatino Linotype" w:hAnsi="Palatino Linotype"/>
+          <w:sz w:val="20"/>
+          <w:szCs w:val="20"/>
+        </w:rPr>
+        <w:t xml:space="preserve"/>
+      </w:r>
+      <w:r>
+        <w:rPr>
+          <w:rFonts w:ascii="Palatino Linotype" w:hAnsi="Palatino Linotype"/>
+          <w:sz w:val="20"/>
+          <w:szCs w:val="20"/>
+        </w:rPr>
+        <w:t xml:space="preserve"/>
       </w:r>
       <w:r>
         <w:rPr>
@@ -1986,33 +2004,41 @@
         <w:rPr>
           <w:rFonts w:ascii="Palatino Linotype" w:hAnsi="Palatino Linotype"/>
           <w:b/>
-          <w:bCs/>
-          <w:sz w:val="20"/>
-          <w:szCs w:val="20"/>
-        </w:rPr>
-        <w:t xml:space="preserve">Proof of Financial Responsibility.  </w:t>
-      </w:r>
-      <w:r>
-        <w:rPr>
-          <w:rFonts w:ascii="Palatino Linotype" w:hAnsi="Palatino Linotype"/>
-          <w:bCs/>
-          <w:sz w:val="20"/>
-          <w:szCs w:val="20"/>
-        </w:rPr>
-        <w:t xml:space="preserve"> </w:t>
-      </w:r>
-      <w:r>
-        <w:rPr>
-          <w:rFonts w:ascii="Palatino Linotype" w:hAnsi="Palatino Linotype"/>
-          <w:sz w:val="20"/>
-          <w:szCs w:val="20"/>
-        </w:rPr>
-        <w:t>The Defendant showed the Court proof of responsibility during the proceeding.</w:t>
-      </w:r>
-      <w:r>
-        <w:rPr>
-          <w:rFonts w:ascii="Palatino Linotype" w:hAnsi="Palatino Linotype"/>
-          <w:bCs/>
+          <w:sz w:val="20"/>
+          <w:szCs w:val="20"/>
+        </w:rPr>
+        <w:t xml:space="preserve">Jail </w:t>
+      </w:r>
+      <w:r>
+        <w:rPr>
+          <w:rFonts w:ascii="Palatino Linotype" w:hAnsi="Palatino Linotype"/>
+          <w:b/>
+          <w:sz w:val="20"/>
+          <w:szCs w:val="20"/>
+        </w:rPr>
+        <w:t>Reporting</w:t>
+      </w:r>
+      <w:r>
+        <w:rPr>
+          <w:rFonts w:ascii="Palatino Linotype" w:hAnsi="Palatino Linotype"/>
+          <w:b/>
+          <w:sz w:val="20"/>
+          <w:szCs w:val="20"/>
+        </w:rPr>
+        <w:t xml:space="preserve"> Terms.</w:t>
+      </w:r>
+      <w:r>
+        <w:rPr>
+          <w:rFonts w:ascii="Palatino Linotype" w:hAnsi="Palatino Linotype"/>
+          <w:b/>
+          <w:sz w:val="20"/>
+          <w:szCs w:val="20"/>
+        </w:rPr>
+        <w:t xml:space="preserve">  </w:t>
+      </w:r>
+      <w:r>
+        <w:rPr>
+          <w:rFonts w:ascii="Palatino Linotype" w:hAnsi="Palatino Linotype"/>
           <w:sz w:val="20"/>
           <w:szCs w:val="20"/>
         </w:rPr>
@@ -2024,6 +2050,14 @@
           <w:sz w:val="20"/>
           <w:szCs w:val="20"/>
         </w:rPr>
+        <w:t xml:space="preserve">Defendant shall report to jail forthwith.</w:t>
+      </w:r>
+      <w:r>
+        <w:rPr>
+          <w:rFonts w:ascii="Palatino Linotype" w:hAnsi="Palatino Linotype"/>
+          <w:sz w:val="20"/>
+          <w:szCs w:val="20"/>
+        </w:rPr>
         <w:t xml:space="preserve"/>
       </w:r>
       <w:r>
@@ -2033,161 +2067,6 @@
           <w:szCs w:val="20"/>
         </w:rPr>
         <w:t xml:space="preserve"/>
-      </w:r>
-      <w:r>
-        <w:rPr>
-          <w:rFonts w:ascii="Palatino Linotype" w:hAnsi="Palatino Linotype"/>
-          <w:sz w:val="20"/>
-          <w:szCs w:val="20"/>
-        </w:rPr>
-        <w:t xml:space="preserve"/>
-      </w:r>
-      <w:r>
-        <w:rPr>
-          <w:rFonts w:ascii="Palatino Linotype" w:hAnsi="Palatino Linotype"/>
-          <w:sz w:val="20"/>
-          <w:szCs w:val="20"/>
-        </w:rPr>
-        <w:t xml:space="preserve"/>
-      </w:r>
-      <w:r>
-        <w:rPr>
-          <w:rFonts w:ascii="Palatino Linotype" w:hAnsi="Palatino Linotype"/>
-          <w:sz w:val="20"/>
-          <w:szCs w:val="20"/>
-        </w:rPr>
-        <w:t xml:space="preserve"/>
-      </w:r>
-      <w:r>
-        <w:rPr>
-          <w:rFonts w:ascii="Palatino Linotype" w:hAnsi="Palatino Linotype"/>
-          <w:sz w:val="20"/>
-          <w:szCs w:val="20"/>
-        </w:rPr>
-        <w:t xml:space="preserve"/>
-      </w:r>
-      <w:r>
-        <w:rPr>
-          <w:rFonts w:ascii="Palatino Linotype" w:hAnsi="Palatino Linotype"/>
-          <w:sz w:val="20"/>
-          <w:szCs w:val="20"/>
-        </w:rPr>
-        <w:t xml:space="preserve"/>
-      </w:r>
-      <w:r>
-        <w:rPr>
-          <w:rFonts w:ascii="Palatino Linotype" w:hAnsi="Palatino Linotype"/>
-          <w:sz w:val="20"/>
-          <w:szCs w:val="20"/>
-        </w:rPr>
-        <w:t xml:space="preserve"/>
-      </w:r>
-      <w:r>
-        <w:rPr>
-          <w:rFonts w:ascii="Palatino Linotype" w:hAnsi="Palatino Linotype"/>
-          <w:sz w:val="20"/>
-          <w:szCs w:val="20"/>
-        </w:rPr>
-        <w:t xml:space="preserve"/>
-        <w:br/>
-        <w:t xml:space="preserve"/>
-      </w:r>
-    </w:p>
-    <w:p>
-      <w:pPr>
-        <w:jc w:val="both"/>
-        <w:rPr>
-          <w:rFonts w:ascii="Palatino Linotype" w:hAnsi="Palatino Linotype"/>
-          <w:sz w:val="20"/>
-          <w:szCs w:val="20"/>
-        </w:rPr>
-      </w:pPr>
-      <w:r>
-        <w:rPr>
-          <w:rFonts w:ascii="Palatino Linotype" w:hAnsi="Palatino Linotype"/>
-          <w:b/>
-          <w:sz w:val="20"/>
-          <w:szCs w:val="20"/>
-        </w:rPr>
-        <w:t xml:space="preserve">Jail </w:t>
-      </w:r>
-      <w:r>
-        <w:rPr>
-          <w:rFonts w:ascii="Palatino Linotype" w:hAnsi="Palatino Linotype"/>
-          <w:b/>
-          <w:sz w:val="20"/>
-          <w:szCs w:val="20"/>
-        </w:rPr>
-        <w:t>Reporting</w:t>
-      </w:r>
-      <w:r>
-        <w:rPr>
-          <w:rFonts w:ascii="Palatino Linotype" w:hAnsi="Palatino Linotype"/>
-          <w:b/>
-          <w:sz w:val="20"/>
-          <w:szCs w:val="20"/>
-        </w:rPr>
-        <w:t xml:space="preserve"> Terms.</w:t>
-      </w:r>
-      <w:r>
-        <w:rPr>
-          <w:rFonts w:ascii="Palatino Linotype" w:hAnsi="Palatino Linotype"/>
-          <w:b/>
-          <w:sz w:val="20"/>
-          <w:szCs w:val="20"/>
-        </w:rPr>
-        <w:t xml:space="preserve">  </w:t>
-      </w:r>
-      <w:r>
-        <w:rPr>
-          <w:rFonts w:ascii="Palatino Linotype" w:hAnsi="Palatino Linotype"/>
-          <w:sz w:val="20"/>
-          <w:szCs w:val="20"/>
-        </w:rPr>
-        <w:t xml:space="preserve"/>
-      </w:r>
-      <w:r>
-        <w:rPr>
-          <w:rFonts w:ascii="Palatino Linotype" w:hAnsi="Palatino Linotype"/>
-          <w:sz w:val="20"/>
-          <w:szCs w:val="20"/>
-        </w:rPr>
-        <w:t xml:space="preserve">Defendant’s report date is </w:t>
-      </w:r>
-      <w:r>
-        <w:rPr>
-          <w:rFonts w:ascii="Palatino Linotype" w:hAnsi="Palatino Linotype"/>
-          <w:b/>
-          <w:sz w:val="20"/>
-          <w:szCs w:val="20"/>
-        </w:rPr>
-        <w:t xml:space="preserve">March 06, 2022</w:t>
-      </w:r>
-      <w:r>
-        <w:rPr>
-          <w:rFonts w:ascii="Palatino Linotype" w:hAnsi="Palatino Linotype"/>
-          <w:b/>
-          <w:sz w:val="20"/>
-          <w:szCs w:val="20"/>
-        </w:rPr>
-        <w:t xml:space="preserve">,</w:t>
-      </w:r>
-      <w:r>
-        <w:rPr>
-          <w:rFonts w:ascii="Palatino Linotype" w:hAnsi="Palatino Linotype"/>
-          <w:b/>
-          <w:sz w:val="20"/>
-          <w:szCs w:val="20"/>
-        </w:rPr>
-        <w:t xml:space="preserve"> at 08:30 AM</w:t>
-      </w:r>
-      <w:r>
-        <w:rPr>
-          <w:rFonts w:ascii="Palatino Linotype" w:hAnsi="Palatino Linotype"/>
-          <w:sz w:val="20"/>
-          <w:szCs w:val="20"/>
-        </w:rPr>
-        <w:t xml:space="preserve">.</w:t>
       </w:r>
       <w:r>
         <w:rPr>
@@ -2372,157 +2251,6 @@
           <w:szCs w:val="20"/>
         </w:rPr>
       </w:pPr>
-      <w:r>
-        <w:rPr>
-          <w:rFonts w:ascii="Palatino Linotype" w:hAnsi="Palatino Linotype"/>
-          <w:sz w:val="20"/>
-          <w:szCs w:val="20"/>
-        </w:rPr>
-        <w:t xml:space="preserve"/>
-      </w:r>
-      <w:r>
-        <w:rPr>
-          <w:rFonts w:ascii="Palatino Linotype" w:hAnsi="Palatino Linotype"/>
-          <w:sz w:val="20"/>
-          <w:szCs w:val="20"/>
-        </w:rPr>
-        <w:t xml:space="preserve"/>
-      </w:r>
-      <w:r>
-        <w:rPr>
-          <w:rFonts w:ascii="Palatino Linotype" w:hAnsi="Palatino Linotype"/>
-          <w:sz w:val="20"/>
-          <w:szCs w:val="20"/>
-        </w:rPr>
-        <w:t xml:space="preserve"/>
-        <w:br/>
-        <w:t xml:space="preserve"/>
-      </w:r>
-    </w:p>
-    <w:p>
-      <w:pPr>
-        <w:jc w:val="both"/>
-        <w:rPr>
-          <w:rFonts w:ascii="Palatino Linotype" w:hAnsi="Palatino Linotype"/>
-          <w:sz w:val="20"/>
-          <w:szCs w:val="20"/>
-        </w:rPr>
-      </w:pPr>
-      <w:r>
-        <w:rPr>
-          <w:rFonts w:ascii="Palatino Linotype" w:hAnsi="Palatino Linotype"/>
-          <w:b/>
-          <w:sz w:val="20"/>
-          <w:szCs w:val="20"/>
-        </w:rPr>
-        <w:t xml:space="preserve">License Suspension.</w:t>
-      </w:r>
-      <w:r>
-        <w:rPr>
-          <w:rFonts w:ascii="Palatino Linotype" w:hAnsi="Palatino Linotype"/>
-          <w:b/>
-          <w:sz w:val="20"/>
-          <w:szCs w:val="20"/>
-        </w:rPr>
-        <w:t xml:space="preserve"> </w:t>
-      </w:r>
-      <w:r>
-        <w:rPr>
-          <w:rFonts w:ascii="Palatino Linotype" w:hAnsi="Palatino Linotype"/>
-          <w:b/>
-          <w:sz w:val="20"/>
-          <w:szCs w:val="20"/>
-        </w:rPr>
-        <w:t xml:space="preserve"> </w:t>
-      </w:r>
-      <w:r>
-        <w:rPr>
-          <w:rFonts w:ascii="Palatino Linotype" w:hAnsi="Palatino Linotype"/>
-          <w:sz w:val="20"/>
-          <w:szCs w:val="20"/>
-        </w:rPr>
-        <w:t xml:space="preserve">Defendant’s </w:t>
-      </w:r>
-      <w:r>
-        <w:rPr>
-          <w:rFonts w:ascii="Palatino Linotype" w:hAnsi="Palatino Linotype"/>
-          <w:sz w:val="20"/>
-          <w:szCs w:val="20"/>
-        </w:rPr>
-        <w:t xml:space="preserve">driving</w:t>
-      </w:r>
-      <w:r>
-        <w:rPr>
-          <w:rFonts w:ascii="Palatino Linotype" w:hAnsi="Palatino Linotype"/>
-          <w:sz w:val="20"/>
-          <w:szCs w:val="20"/>
-        </w:rPr>
-        <w:t xml:space="preserve"> license is suspended from March 06, 2022 for a term of 6 months.</w:t>
-      </w:r>
-      <w:r>
-        <w:rPr>
-          <w:rFonts w:ascii="Palatino Linotype" w:hAnsi="Palatino Linotype"/>
-          <w:sz w:val="20"/>
-          <w:szCs w:val="20"/>
-        </w:rPr>
-        <w:t xml:space="preserve"> </w:t>
-      </w:r>
-      <w:r>
-        <w:rPr>
-          <w:rFonts w:ascii="Palatino Linotype" w:hAnsi="Palatino Linotype"/>
-          <w:sz w:val="20"/>
-          <w:szCs w:val="20"/>
-        </w:rPr>
-        <w:t xml:space="preserve">The </w:t>
-      </w:r>
-      <w:r>
-        <w:rPr>
-          <w:rFonts w:ascii="Palatino Linotype" w:hAnsi="Palatino Linotype"/>
-          <w:sz w:val="20"/>
-          <w:szCs w:val="20"/>
-        </w:rPr>
-        <w:t>Administrative License Suspension is terminated and the OBMV form 226</w:t>
-      </w:r>
-      <w:r>
-        <w:rPr>
-          <w:rFonts w:ascii="Palatino Linotype" w:hAnsi="Palatino Linotype"/>
-          <w:sz w:val="20"/>
-          <w:szCs w:val="20"/>
-        </w:rPr>
-        <w:t>1</w:t>
-      </w:r>
-      <w:r>
-        <w:rPr>
-          <w:rFonts w:ascii="Palatino Linotype" w:hAnsi="Palatino Linotype"/>
-          <w:sz w:val="20"/>
-          <w:szCs w:val="20"/>
-        </w:rPr>
-        <w:t xml:space="preserve"> shall issue</w:t>
-      </w:r>
-      <w:r>
-        <w:rPr>
-          <w:rFonts w:ascii="Palatino Linotype" w:hAnsi="Palatino Linotype"/>
-          <w:sz w:val="20"/>
-          <w:szCs w:val="20"/>
-        </w:rPr>
-        <w:t>.</w:t>
-      </w:r>
-      <w:r>
-        <w:rPr>
-          <w:rFonts w:ascii="Palatino Linotype" w:hAnsi="Palatino Linotype"/>
-          <w:sz w:val="20"/>
-          <w:szCs w:val="20"/>
-        </w:rPr>
-        <w:t xml:space="preserve"> </w:t>
-      </w:r>
-      <w:r>
-        <w:rPr>
-          <w:rFonts w:ascii="Palatino Linotype" w:hAnsi="Palatino Linotype"/>
-          <w:sz w:val="20"/>
-          <w:szCs w:val="20"/>
-        </w:rPr>
-        <w:t xml:space="preserve"/>
-      </w:r>
       <w:r>
         <w:rPr>
           <w:rFonts w:ascii="Palatino Linotype" w:hAnsi="Palatino Linotype"/>

--- a/resources/Saved/21TRD09246_Crim_Traffic Judgment Entry.docx
+++ b/resources/Saved/21TRD09246_Crim_Traffic Judgment Entry.docx
@@ -484,6 +484,7 @@
         <w:jc w:val="center"/>
         <w:rPr>
           <w:rFonts w:ascii="Palatino Linotype" w:hAnsi="Palatino Linotype"/>
+          <w:bCs/>
           <w:sz w:val="20"/>
           <w:szCs w:val="20"/>
         </w:rPr>
@@ -497,7 +498,40 @@
           <w:szCs w:val="20"/>
           <w:u w:val="single"/>
         </w:rPr>
-        <w:t>FINAL JUDGMENT ENTRY</w:t>
+        <w:t>MAGISTRATE</w:t>
+      </w:r>
+      <w:r>
+        <w:rPr>
+          <w:rFonts w:ascii="Palatino Linotype" w:hAnsi="Palatino Linotype"/>
+          <w:b/>
+          <w:bCs/>
+          <w:sz w:val="20"/>
+          <w:szCs w:val="20"/>
+          <w:u w:val="single"/>
+        </w:rPr>
+        <w:t>’S</w:t>
+      </w:r>
+      <w:r>
+        <w:rPr>
+          <w:rFonts w:ascii="Palatino Linotype" w:hAnsi="Palatino Linotype"/>
+          <w:b/>
+          <w:bCs/>
+          <w:sz w:val="20"/>
+          <w:szCs w:val="20"/>
+          <w:u w:val="single"/>
+        </w:rPr>
+        <w:t xml:space="preserve"> </w:t>
+      </w:r>
+      <w:r>
+        <w:rPr>
+          <w:rFonts w:ascii="Palatino Linotype" w:hAnsi="Palatino Linotype"/>
+          <w:b/>
+          <w:bCs/>
+          <w:sz w:val="20"/>
+          <w:szCs w:val="20"/>
+          <w:u w:val="single"/>
+        </w:rPr>
+        <w:t>DECISION</w:t>
       </w:r>
     </w:p>
     <w:p>
@@ -519,14 +553,6 @@
         </w:rPr>
         <w:t xml:space="preserve"/>
       </w:r>
-      <w:r>
-        <w:rPr>
-          <w:rFonts w:ascii="Palatino Linotype" w:hAnsi="Palatino Linotype"/>
-          <w:sz w:val="20"/>
-          <w:szCs w:val="20"/>
-        </w:rPr>
-        <w:tab/>
-      </w:r>
     </w:p>
     <w:p>
       <w:pPr>
@@ -606,7 +632,7 @@
           <w:sz w:val="20"/>
           <w:szCs w:val="20"/>
         </w:rPr>
-        <w:t xml:space="preserve"> on March 06, 2022.</w:t>
+        <w:t xml:space="preserve"> on March 11, 2022.</w:t>
       </w:r>
       <w:r>
         <w:rPr>
@@ -623,7 +649,25 @@
           <w:sz w:val="20"/>
           <w:szCs w:val="20"/>
         </w:rPr>
-        <w:t xml:space="preserve">Defendant waived right to counsel. </w:t>
+        <w:t xml:space="preserve">Defendant waived right to counsel.</w:t>
+      </w:r>
+      <w:r>
+        <w:rPr>
+          <w:rFonts w:ascii="Palatino Linotype" w:hAnsi="Palatino Linotype"/>
+          <w:bCs/>
+          <w:sz w:val="20"/>
+          <w:szCs w:val="20"/>
+        </w:rPr>
+        <w:t xml:space="preserve"> </w:t>
+      </w:r>
+      <w:r>
+        <w:rPr>
+          <w:rFonts w:ascii="Palatino Linotype" w:hAnsi="Palatino Linotype"/>
+          <w:bCs/>
+          <w:sz w:val="20"/>
+          <w:szCs w:val="20"/>
+        </w:rPr>
+        <w:t xml:space="preserve"/>
       </w:r>
       <w:r>
         <w:rPr>
@@ -742,51 +786,33 @@
         </w:rPr>
         <w:t xml:space="preserve"> </w:t>
       </w:r>
-      <w:bookmarkStart w:id="0" w:name="_Hlk97443077"/>
-      <w:r>
-        <w:rPr>
-          <w:rFonts w:ascii="Palatino Linotype" w:hAnsi="Palatino Linotype"/>
-          <w:sz w:val="20"/>
-          <w:szCs w:val="20"/>
-        </w:rPr>
-        <w:t>R.C. 2943.031.</w:t>
-      </w:r>
-      <w:r>
-        <w:rPr>
-          <w:rFonts w:ascii="Palatino Linotype" w:hAnsi="Palatino Linotype"/>
+      <w:r>
+        <w:rPr>
+          <w:rFonts w:ascii="Palatino Linotype" w:hAnsi="Palatino Linotype"/>
+          <w:vanish/>
+          <w:sz w:val="20"/>
+          <w:szCs w:val="20"/>
+        </w:rPr>
+        <w:t>R.C. 2943.031</w:t>
+      </w:r>
+      <w:r>
+        <w:rPr>
+          <w:rFonts w:ascii="Palatino Linotype" w:hAnsi="Palatino Linotype"/>
+          <w:vanish/>
+          <w:sz w:val="20"/>
+          <w:szCs w:val="20"/>
+        </w:rPr>
+        <w:t>.</w:t>
+      </w:r>
+      <w:r>
+        <w:rPr>
+          <w:rFonts w:ascii="Palatino Linotype" w:hAnsi="Palatino Linotype"/>
+          <w:vanish/>
           <w:sz w:val="20"/>
           <w:szCs w:val="20"/>
         </w:rPr>
         <w:t xml:space="preserve"> </w:t>
       </w:r>
-      <w:bookmarkEnd w:id="0"/>
-      <w:r>
-        <w:rPr>
-          <w:rFonts w:ascii="Palatino Linotype" w:hAnsi="Palatino Linotype"/>
-          <w:vanish/>
-          <w:sz w:val="20"/>
-          <w:szCs w:val="20"/>
-        </w:rPr>
-        <w:t>R.C. 2943.031</w:t>
-      </w:r>
-      <w:r>
-        <w:rPr>
-          <w:rFonts w:ascii="Palatino Linotype" w:hAnsi="Palatino Linotype"/>
-          <w:vanish/>
-          <w:sz w:val="20"/>
-          <w:szCs w:val="20"/>
-        </w:rPr>
-        <w:t>.</w:t>
-      </w:r>
-      <w:r>
-        <w:rPr>
-          <w:rFonts w:ascii="Palatino Linotype" w:hAnsi="Palatino Linotype"/>
-          <w:vanish/>
-          <w:sz w:val="20"/>
-          <w:szCs w:val="20"/>
-        </w:rPr>
-        <w:t xml:space="preserve"> </w:t>
-      </w:r>
       <w:r>
         <w:rPr>
           <w:rFonts w:ascii="Palatino Linotype" w:hAnsi="Palatino Linotype"/>
@@ -803,6 +829,15 @@
         </w:rPr>
         <w:t xml:space="preserve"/>
       </w:r>
+    </w:p>
+    <w:p>
+      <w:pPr>
+        <w:rPr>
+          <w:rFonts w:ascii="Palatino Linotype" w:hAnsi="Palatino Linotype"/>
+          <w:sz w:val="20"/>
+          <w:szCs w:val="20"/>
+        </w:rPr>
+      </w:pPr>
     </w:p>
     <w:tbl>
       <w:tblPr>
@@ -812,7 +847,7 @@
         <w:tblLook w:val="04A0" w:firstRow="1" w:lastRow="0" w:firstColumn="1" w:lastColumn="0" w:noHBand="0" w:noVBand="1"/>
       </w:tblPr>
       <w:tblGrid>
-        <w:gridCol w:w="4642"/>
+        <w:gridCol w:w="4261"/>
         <w:gridCol w:w="4019"/>
       </w:tblGrid>
       <w:tr>
@@ -821,7 +856,7 @@
         </w:trPr>
         <w:tc>
           <w:tcPr>
-            <w:tcW w:w="2182" w:type="dxa"/>
+            <w:tcW w:w="1801" w:type="dxa"/>
           </w:tcPr>
           <w:p>
             <w:pPr>
@@ -853,7 +888,7 @@
                 <w:sz w:val="20"/>
                 <w:szCs w:val="20"/>
               </w:rPr>
-              <w:t>Offense</w:t>
+              <w:t xml:space="preserve">Offense</w:t>
             </w:r>
           </w:p>
         </w:tc>
@@ -891,6 +926,7 @@
                 <w:sz w:val="20"/>
                 <w:szCs w:val="20"/>
               </w:rPr>
+              <w:lastRenderedPageBreak/>
               <w:t xml:space="preserve">1st Speed In 1 Yr &gt;70mph</w:t>
             </w:r>
           </w:p>
@@ -902,7 +938,7 @@
         </w:trPr>
         <w:tc>
           <w:tcPr>
-            <w:tcW w:w="2182" w:type="dxa"/>
+            <w:tcW w:w="1801" w:type="dxa"/>
           </w:tcPr>
           <w:p>
             <w:pPr>
@@ -934,7 +970,7 @@
                 <w:sz w:val="20"/>
                 <w:szCs w:val="20"/>
               </w:rPr>
-              <w:t xml:space="preserve">Statute/Ord.</w:t>
+              <w:t>Statute/Ord.</w:t>
             </w:r>
           </w:p>
         </w:tc>
@@ -972,7 +1008,6 @@
                 <w:sz w:val="20"/>
                 <w:szCs w:val="20"/>
               </w:rPr>
-              <w:lastRenderedPageBreak/>
               <w:t xml:space="preserve">4511.21D4</w:t>
             </w:r>
           </w:p>
@@ -984,7 +1019,7 @@
         </w:trPr>
         <w:tc>
           <w:tcPr>
-            <w:tcW w:w="2182" w:type="dxa"/>
+            <w:tcW w:w="1801" w:type="dxa"/>
           </w:tcPr>
           <w:p>
             <w:pPr>
@@ -1065,7 +1100,7 @@
         </w:trPr>
         <w:tc>
           <w:tcPr>
-            <w:tcW w:w="2182" w:type="dxa"/>
+            <w:tcW w:w="1801" w:type="dxa"/>
           </w:tcPr>
           <w:p>
             <w:pPr>
@@ -1146,7 +1181,7 @@
         </w:trPr>
         <w:tc>
           <w:tcPr>
-            <w:tcW w:w="2182" w:type="dxa"/>
+            <w:tcW w:w="1801" w:type="dxa"/>
           </w:tcPr>
           <w:p>
             <w:pPr>
@@ -1227,7 +1262,7 @@
         </w:trPr>
         <w:tc>
           <w:tcPr>
-            <w:tcW w:w="2182" w:type="dxa"/>
+            <w:tcW w:w="1801" w:type="dxa"/>
           </w:tcPr>
           <w:p>
             <w:pPr>
@@ -1308,7 +1343,7 @@
         </w:trPr>
         <w:tc>
           <w:tcPr>
-            <w:tcW w:w="2182" w:type="dxa"/>
+            <w:tcW w:w="1801" w:type="dxa"/>
           </w:tcPr>
           <w:p>
             <w:pPr>
@@ -1403,188 +1438,6 @@
           </w:p>
         </w:tc>
       </w:tr>
-      <w:tr>
-        <w:trPr>
-          <w:jc w:val="center"/>
-        </w:trPr>
-        <w:tc>
-          <w:tcPr>
-            <w:tcW w:w="2182" w:type="dxa"/>
-          </w:tcPr>
-          <w:p>
-            <w:pPr>
-              <w:tabs>
-                <w:tab w:val="left" w:pos="-1080"/>
-                <w:tab w:val="left" w:pos="-720"/>
-                <w:tab w:val="left" w:pos="0"/>
-                <w:tab w:val="left" w:pos="720"/>
-                <w:tab w:val="left" w:pos="1440"/>
-                <w:tab w:val="left" w:pos="2160"/>
-                <w:tab w:val="left" w:pos="2880"/>
-                <w:tab w:val="left" w:pos="3600"/>
-                <w:tab w:val="left" w:pos="4320"/>
-                <w:tab w:val="left" w:pos="4680"/>
-              </w:tabs>
-              <w:rPr>
-                <w:rFonts w:ascii="Palatino Linotype" w:hAnsi="Palatino Linotype"/>
-                <w:b/>
-                <w:bCs/>
-                <w:sz w:val="20"/>
-                <w:szCs w:val="20"/>
-              </w:rPr>
-            </w:pPr>
-            <w:r>
-              <w:rPr>
-                <w:rFonts w:ascii="Palatino Linotype" w:hAnsi="Palatino Linotype"/>
-                <w:b/>
-                <w:bCs/>
-                <w:sz w:val="20"/>
-                <w:szCs w:val="20"/>
-              </w:rPr>
-              <w:t>Jail Days</w:t>
-            </w:r>
-          </w:p>
-        </w:tc>
-        <w:tc>
-          <w:tcPr>
-            <w:tcW w:w="3289" w:type="dxa"/>
-          </w:tcPr>
-          <w:p>
-            <w:pPr>
-              <w:tabs>
-                <w:tab w:val="left" w:pos="-1080"/>
-                <w:tab w:val="left" w:pos="-720"/>
-                <w:tab w:val="left" w:pos="0"/>
-                <w:tab w:val="left" w:pos="720"/>
-                <w:tab w:val="left" w:pos="1440"/>
-                <w:tab w:val="left" w:pos="2160"/>
-                <w:tab w:val="left" w:pos="2880"/>
-                <w:tab w:val="left" w:pos="3600"/>
-                <w:tab w:val="left" w:pos="4320"/>
-                <w:tab w:val="left" w:pos="4680"/>
-              </w:tabs>
-              <w:rPr>
-                <w:rFonts w:ascii="Palatino Linotype" w:hAnsi="Palatino Linotype"/>
-                <w:b/>
-                <w:bCs/>
-                <w:sz w:val="20"/>
-                <w:szCs w:val="20"/>
-              </w:rPr>
-            </w:pPr>
-            <w:r>
-              <w:rPr>
-                <w:rFonts w:ascii="Palatino Linotype" w:hAnsi="Palatino Linotype"/>
-                <w:b/>
-                <w:bCs/>
-                <w:sz w:val="20"/>
-                <w:szCs w:val="20"/>
-              </w:rPr>
-              <w:t xml:space="preserve">5</w:t>
-            </w:r>
-          </w:p>
-        </w:tc>
-      </w:tr>
-      <w:tr>
-        <w:trPr>
-          <w:jc w:val="center"/>
-        </w:trPr>
-        <w:tc>
-          <w:tcPr>
-            <w:tcW w:w="2182" w:type="dxa"/>
-          </w:tcPr>
-          <w:p>
-            <w:pPr>
-              <w:tabs>
-                <w:tab w:val="left" w:pos="-1080"/>
-                <w:tab w:val="left" w:pos="-720"/>
-                <w:tab w:val="left" w:pos="0"/>
-                <w:tab w:val="left" w:pos="720"/>
-                <w:tab w:val="left" w:pos="1440"/>
-                <w:tab w:val="left" w:pos="2160"/>
-                <w:tab w:val="left" w:pos="2880"/>
-                <w:tab w:val="left" w:pos="3600"/>
-                <w:tab w:val="left" w:pos="4320"/>
-                <w:tab w:val="left" w:pos="4680"/>
-              </w:tabs>
-              <w:rPr>
-                <w:rFonts w:ascii="Palatino Linotype" w:hAnsi="Palatino Linotype"/>
-                <w:b/>
-                <w:bCs/>
-                <w:sz w:val="20"/>
-                <w:szCs w:val="20"/>
-              </w:rPr>
-            </w:pPr>
-            <w:r>
-              <w:rPr>
-                <w:rFonts w:ascii="Palatino Linotype" w:hAnsi="Palatino Linotype"/>
-                <w:b/>
-                <w:bCs/>
-                <w:sz w:val="20"/>
-                <w:szCs w:val="20"/>
-              </w:rPr>
-              <w:t>Jail Days</w:t>
-            </w:r>
-            <w:r>
-              <w:rPr>
-                <w:rFonts w:ascii="Palatino Linotype" w:hAnsi="Palatino Linotype"/>
-                <w:b/>
-                <w:bCs/>
-                <w:sz w:val="20"/>
-                <w:szCs w:val="20"/>
-              </w:rPr>
-              <w:t xml:space="preserve"> </w:t>
-            </w:r>
-            <w:r>
-              <w:rPr>
-                <w:rFonts w:ascii="Palatino Linotype" w:hAnsi="Palatino Linotype"/>
-                <w:b/>
-                <w:bCs/>
-                <w:sz w:val="20"/>
-                <w:szCs w:val="20"/>
-              </w:rPr>
-              <w:t>Suspended</w:t>
-            </w:r>
-          </w:p>
-        </w:tc>
-        <w:tc>
-          <w:tcPr>
-            <w:tcW w:w="3289" w:type="dxa"/>
-          </w:tcPr>
-          <w:p>
-            <w:pPr>
-              <w:tabs>
-                <w:tab w:val="left" w:pos="-1080"/>
-                <w:tab w:val="left" w:pos="-720"/>
-                <w:tab w:val="left" w:pos="0"/>
-                <w:tab w:val="left" w:pos="720"/>
-                <w:tab w:val="left" w:pos="1440"/>
-                <w:tab w:val="left" w:pos="2160"/>
-                <w:tab w:val="left" w:pos="2880"/>
-                <w:tab w:val="left" w:pos="3600"/>
-                <w:tab w:val="left" w:pos="4320"/>
-                <w:tab w:val="left" w:pos="4680"/>
-              </w:tabs>
-              <w:rPr>
-                <w:rFonts w:ascii="Palatino Linotype" w:hAnsi="Palatino Linotype"/>
-                <w:b/>
-                <w:bCs/>
-                <w:sz w:val="20"/>
-                <w:szCs w:val="20"/>
-              </w:rPr>
-            </w:pPr>
-            <w:r>
-              <w:rPr>
-                <w:rFonts w:ascii="Palatino Linotype" w:hAnsi="Palatino Linotype"/>
-                <w:b/>
-                <w:bCs/>
-                <w:sz w:val="20"/>
-                <w:szCs w:val="20"/>
-              </w:rPr>
-              <w:t xml:space="preserve">None</w:t>
-            </w:r>
-          </w:p>
-        </w:tc>
-      </w:tr>
     </w:tbl>
     <w:p>
       <w:pPr>
@@ -1636,7 +1489,7 @@
           <w:szCs w:val="20"/>
           <w:u w:val="single"/>
         </w:rPr>
-        <w:t xml:space="preserve">Court costs are assessed for the highest degree charge in this</w:t>
+        <w:t>Court costs are assessed for the highest degree charge in this</w:t>
       </w:r>
       <w:r>
         <w:rPr>
@@ -1656,31 +1509,6 @@
           <w:szCs w:val="20"/>
         </w:rPr>
         <w:t xml:space="preserve">. </w:t>
-      </w:r>
-      <w:r>
-        <w:rPr>
-          <w:rFonts w:ascii="Palatino Linotype" w:hAnsi="Palatino Linotype"/>
-          <w:sz w:val="20"/>
-          <w:szCs w:val="20"/>
-        </w:rPr>
-        <w:t xml:space="preserve"/>
-      </w:r>
-      <w:r>
-        <w:rPr>
-          <w:rFonts w:ascii="Palatino Linotype" w:hAnsi="Palatino Linotype"/>
-          <w:bCs/>
-          <w:sz w:val="20"/>
-          <w:szCs w:val="20"/>
-        </w:rPr>
-        <w:t xml:space="preserve"/>
-      </w:r>
-      <w:r>
-        <w:rPr>
-          <w:rFonts w:ascii="Palatino Linotype" w:hAnsi="Palatino Linotype"/>
-          <w:sz w:val="20"/>
-          <w:szCs w:val="20"/>
-        </w:rPr>
-        <w:t xml:space="preserve"/>
       </w:r>
       <w:r>
         <w:rPr>
@@ -1750,7 +1578,7 @@
         </w:rPr>
         <w:t xml:space="preserve">. </w:t>
       </w:r>
-      <w:bookmarkStart w:id="1" w:name="_Hlk94196527"/>
+      <w:bookmarkStart w:id="0" w:name="_Hlk94196527"/>
       <w:r>
         <w:rPr>
           <w:rFonts w:ascii="Palatino Linotype" w:hAnsi="Palatino Linotype"/>
@@ -1801,7 +1629,7 @@
         </w:rPr>
         <w:t xml:space="preserve">in full by </w:t>
       </w:r>
-      <w:bookmarkEnd w:id="1"/>
+      <w:bookmarkEnd w:id="0"/>
       <w:r>
         <w:rPr>
           <w:rFonts w:ascii="Palatino Linotype" w:hAnsi="Palatino Linotype"/>
@@ -1810,23 +1638,15 @@
           <w:sz w:val="20"/>
           <w:szCs w:val="20"/>
         </w:rPr>
-        <w:t xml:space="preserve">March 06, 2022</w:t>
-      </w:r>
-      <w:r>
-        <w:rPr>
-          <w:rFonts w:ascii="Palatino Linotype" w:hAnsi="Palatino Linotype"/>
-          <w:sz w:val="20"/>
-          <w:szCs w:val="20"/>
-        </w:rPr>
-        <w:t>.</w:t>
-      </w:r>
-      <w:r>
-        <w:rPr>
-          <w:rFonts w:ascii="Palatino Linotype" w:hAnsi="Palatino Linotype"/>
-          <w:sz w:val="20"/>
-          <w:szCs w:val="20"/>
-        </w:rPr>
-        <w:t xml:space="preserve"> </w:t>
+        <w:t xml:space="preserve">March 11, 2022</w:t>
+      </w:r>
+      <w:r>
+        <w:rPr>
+          <w:rFonts w:ascii="Palatino Linotype" w:hAnsi="Palatino Linotype"/>
+          <w:sz w:val="20"/>
+          <w:szCs w:val="20"/>
+        </w:rPr>
+        <w:t xml:space="preserve">. </w:t>
       </w:r>
       <w:r>
         <w:rPr>
@@ -1911,365 +1731,6 @@
         <w:rPr>
           <w:rFonts w:ascii="Palatino Linotype" w:hAnsi="Palatino Linotype"/>
           <w:bCs/>
-          <w:sz w:val="20"/>
-          <w:szCs w:val="20"/>
-        </w:rPr>
-        <w:t xml:space="preserve"/>
-      </w:r>
-      <w:r>
-        <w:rPr>
-          <w:rFonts w:ascii="Palatino Linotype" w:hAnsi="Palatino Linotype"/>
-          <w:sz w:val="20"/>
-          <w:szCs w:val="20"/>
-        </w:rPr>
-        <w:t xml:space="preserve"/>
-      </w:r>
-      <w:r>
-        <w:rPr>
-          <w:rFonts w:ascii="Palatino Linotype" w:hAnsi="Palatino Linotype"/>
-          <w:sz w:val="20"/>
-          <w:szCs w:val="20"/>
-        </w:rPr>
-        <w:t xml:space="preserve"/>
-      </w:r>
-      <w:r>
-        <w:rPr>
-          <w:rFonts w:ascii="Palatino Linotype" w:hAnsi="Palatino Linotype"/>
-          <w:sz w:val="20"/>
-          <w:szCs w:val="20"/>
-        </w:rPr>
-        <w:t xml:space="preserve"/>
-      </w:r>
-      <w:r>
-        <w:rPr>
-          <w:rFonts w:ascii="Palatino Linotype" w:hAnsi="Palatino Linotype"/>
-          <w:sz w:val="20"/>
-          <w:szCs w:val="20"/>
-        </w:rPr>
-        <w:t xml:space="preserve"/>
-      </w:r>
-      <w:r>
-        <w:rPr>
-          <w:rFonts w:ascii="Palatino Linotype" w:hAnsi="Palatino Linotype"/>
-          <w:sz w:val="20"/>
-          <w:szCs w:val="20"/>
-        </w:rPr>
-        <w:t xml:space="preserve"/>
-      </w:r>
-      <w:r>
-        <w:rPr>
-          <w:rFonts w:ascii="Palatino Linotype" w:hAnsi="Palatino Linotype"/>
-          <w:sz w:val="20"/>
-          <w:szCs w:val="20"/>
-        </w:rPr>
-        <w:t xml:space="preserve"/>
-      </w:r>
-      <w:r>
-        <w:rPr>
-          <w:rFonts w:ascii="Palatino Linotype" w:hAnsi="Palatino Linotype"/>
-          <w:sz w:val="20"/>
-          <w:szCs w:val="20"/>
-        </w:rPr>
-        <w:t xml:space="preserve"/>
-      </w:r>
-      <w:r>
-        <w:rPr>
-          <w:rFonts w:ascii="Palatino Linotype" w:hAnsi="Palatino Linotype"/>
-          <w:sz w:val="20"/>
-          <w:szCs w:val="20"/>
-        </w:rPr>
-        <w:t xml:space="preserve"/>
-      </w:r>
-      <w:r>
-        <w:rPr>
-          <w:rFonts w:ascii="Palatino Linotype" w:hAnsi="Palatino Linotype"/>
-          <w:sz w:val="20"/>
-          <w:szCs w:val="20"/>
-        </w:rPr>
-        <w:t xml:space="preserve"/>
-        <w:br/>
-        <w:t xml:space="preserve"/>
-      </w:r>
-    </w:p>
-    <w:p>
-      <w:pPr>
-        <w:jc w:val="both"/>
-        <w:rPr>
-          <w:rFonts w:ascii="Palatino Linotype" w:hAnsi="Palatino Linotype"/>
-          <w:sz w:val="20"/>
-          <w:szCs w:val="20"/>
-        </w:rPr>
-      </w:pPr>
-      <w:r>
-        <w:rPr>
-          <w:rFonts w:ascii="Palatino Linotype" w:hAnsi="Palatino Linotype"/>
-          <w:b/>
-          <w:sz w:val="20"/>
-          <w:szCs w:val="20"/>
-        </w:rPr>
-        <w:t xml:space="preserve">Jail </w:t>
-      </w:r>
-      <w:r>
-        <w:rPr>
-          <w:rFonts w:ascii="Palatino Linotype" w:hAnsi="Palatino Linotype"/>
-          <w:b/>
-          <w:sz w:val="20"/>
-          <w:szCs w:val="20"/>
-        </w:rPr>
-        <w:t>Reporting</w:t>
-      </w:r>
-      <w:r>
-        <w:rPr>
-          <w:rFonts w:ascii="Palatino Linotype" w:hAnsi="Palatino Linotype"/>
-          <w:b/>
-          <w:sz w:val="20"/>
-          <w:szCs w:val="20"/>
-        </w:rPr>
-        <w:t xml:space="preserve"> Terms.</w:t>
-      </w:r>
-      <w:r>
-        <w:rPr>
-          <w:rFonts w:ascii="Palatino Linotype" w:hAnsi="Palatino Linotype"/>
-          <w:b/>
-          <w:sz w:val="20"/>
-          <w:szCs w:val="20"/>
-        </w:rPr>
-        <w:t xml:space="preserve">  </w:t>
-      </w:r>
-      <w:r>
-        <w:rPr>
-          <w:rFonts w:ascii="Palatino Linotype" w:hAnsi="Palatino Linotype"/>
-          <w:sz w:val="20"/>
-          <w:szCs w:val="20"/>
-        </w:rPr>
-        <w:t xml:space="preserve"/>
-      </w:r>
-      <w:r>
-        <w:rPr>
-          <w:rFonts w:ascii="Palatino Linotype" w:hAnsi="Palatino Linotype"/>
-          <w:sz w:val="20"/>
-          <w:szCs w:val="20"/>
-        </w:rPr>
-        <w:t xml:space="preserve">Defendant shall report to jail forthwith.</w:t>
-      </w:r>
-      <w:r>
-        <w:rPr>
-          <w:rFonts w:ascii="Palatino Linotype" w:hAnsi="Palatino Linotype"/>
-          <w:sz w:val="20"/>
-          <w:szCs w:val="20"/>
-        </w:rPr>
-        <w:t xml:space="preserve"/>
-      </w:r>
-      <w:r>
-        <w:rPr>
-          <w:rFonts w:ascii="Palatino Linotype" w:hAnsi="Palatino Linotype"/>
-          <w:sz w:val="20"/>
-          <w:szCs w:val="20"/>
-        </w:rPr>
-        <w:t xml:space="preserve"/>
-      </w:r>
-      <w:r>
-        <w:rPr>
-          <w:rFonts w:ascii="Palatino Linotype" w:hAnsi="Palatino Linotype"/>
-          <w:sz w:val="20"/>
-          <w:szCs w:val="20"/>
-        </w:rPr>
-        <w:t xml:space="preserve"/>
-      </w:r>
-    </w:p>
-    <w:p>
-      <w:pPr>
-        <w:pStyle w:val="ListParagraph"/>
-        <w:numPr>
-          <w:ilvl w:val="0"/>
-          <w:numId w:val="3"/>
-        </w:numPr>
-        <w:jc w:val="both"/>
-        <w:rPr>
-          <w:rFonts w:ascii="Palatino Linotype" w:hAnsi="Palatino Linotype"/>
-          <w:sz w:val="20"/>
-          <w:szCs w:val="20"/>
-        </w:rPr>
-      </w:pPr>
-      <w:r>
-        <w:rPr>
-          <w:rFonts w:ascii="Palatino Linotype" w:hAnsi="Palatino Linotype"/>
-          <w:sz w:val="20"/>
-          <w:szCs w:val="20"/>
-        </w:rPr>
-        <w:t>Defendant shall report to jail time</w:t>
-      </w:r>
-      <w:r>
-        <w:rPr>
-          <w:rFonts w:ascii="Palatino Linotype" w:hAnsi="Palatino Linotype"/>
-          <w:sz w:val="20"/>
-          <w:szCs w:val="20"/>
-        </w:rPr>
-        <w:t>l</w:t>
-      </w:r>
-      <w:r>
-        <w:rPr>
-          <w:rFonts w:ascii="Palatino Linotype" w:hAnsi="Palatino Linotype"/>
-          <w:sz w:val="20"/>
-          <w:szCs w:val="20"/>
-        </w:rPr>
-        <w:t>y and sober.</w:t>
-      </w:r>
-    </w:p>
-    <w:p>
-      <w:pPr>
-        <w:pStyle w:val="ListParagraph"/>
-        <w:numPr>
-          <w:ilvl w:val="0"/>
-          <w:numId w:val="3"/>
-        </w:numPr>
-        <w:jc w:val="both"/>
-        <w:rPr>
-          <w:rFonts w:ascii="Palatino Linotype" w:hAnsi="Palatino Linotype"/>
-          <w:sz w:val="20"/>
-          <w:szCs w:val="20"/>
-        </w:rPr>
-      </w:pPr>
-      <w:r>
-        <w:rPr>
-          <w:rFonts w:ascii="Palatino Linotype" w:hAnsi="Palatino Linotype"/>
-          <w:sz w:val="20"/>
-          <w:szCs w:val="20"/>
-        </w:rPr>
-        <w:t xml:space="preserve">The jail days imposed shall be served</w:t>
-      </w:r>
-      <w:r>
-        <w:rPr>
-          <w:rFonts w:ascii="Palatino Linotype" w:hAnsi="Palatino Linotype"/>
-          <w:sz w:val="20"/>
-          <w:szCs w:val="20"/>
-        </w:rPr>
-        <w:t xml:space="preserve"> as</w:t>
-      </w:r>
-      <w:r>
-        <w:rPr>
-          <w:rFonts w:ascii="Palatino Linotype" w:hAnsi="Palatino Linotype"/>
-          <w:sz w:val="20"/>
-          <w:szCs w:val="20"/>
-        </w:rPr>
-        <w:t xml:space="preserve"> consecutive days. </w:t>
-      </w:r>
-      <w:r>
-        <w:rPr>
-          <w:rFonts w:ascii="Palatino Linotype" w:hAnsi="Palatino Linotype"/>
-          <w:sz w:val="20"/>
-          <w:szCs w:val="20"/>
-        </w:rPr>
-        <w:t xml:space="preserve"/>
-      </w:r>
-      <w:r>
-        <w:rPr>
-          <w:rFonts w:ascii="Palatino Linotype" w:hAnsi="Palatino Linotype"/>
-          <w:sz w:val="20"/>
-          <w:szCs w:val="20"/>
-        </w:rPr>
-        <w:t xml:space="preserve"/>
-      </w:r>
-      <w:r>
-        <w:rPr>
-          <w:rFonts w:ascii="Palatino Linotype" w:hAnsi="Palatino Linotype"/>
-          <w:sz w:val="20"/>
-          <w:szCs w:val="20"/>
-        </w:rPr>
-        <w:t xml:space="preserve"/>
-      </w:r>
-      <w:r>
-        <w:rPr>
-          <w:rFonts w:ascii="Palatino Linotype" w:hAnsi="Palatino Linotype"/>
-          <w:sz w:val="20"/>
-          <w:szCs w:val="20"/>
-        </w:rPr>
-        <w:t xml:space="preserve"/>
-      </w:r>
-    </w:p>
-    <w:p>
-      <w:pPr>
-        <w:pStyle w:val="ListParagraph"/>
-        <w:numPr>
-          <w:ilvl w:val="0"/>
-          <w:numId w:val="3"/>
-        </w:numPr>
-        <w:jc w:val="both"/>
-        <w:rPr>
-          <w:rFonts w:ascii="Palatino Linotype" w:hAnsi="Palatino Linotype"/>
-          <w:sz w:val="20"/>
-          <w:szCs w:val="20"/>
-        </w:rPr>
-      </w:pPr>
-      <w:r>
-        <w:rPr>
-          <w:rFonts w:ascii="Palatino Linotype" w:hAnsi="Palatino Linotype"/>
-          <w:sz w:val="20"/>
-          <w:szCs w:val="20"/>
-        </w:rPr>
-        <w:t>Defendant shall timely pay</w:t>
-      </w:r>
-      <w:r>
-        <w:rPr>
-          <w:rFonts w:ascii="Palatino Linotype" w:hAnsi="Palatino Linotype"/>
-          <w:sz w:val="20"/>
-          <w:szCs w:val="20"/>
-        </w:rPr>
-        <w:t>,</w:t>
-      </w:r>
-      <w:r>
-        <w:rPr>
-          <w:rFonts w:ascii="Palatino Linotype" w:hAnsi="Palatino Linotype"/>
-          <w:sz w:val="20"/>
-          <w:szCs w:val="20"/>
-        </w:rPr>
-        <w:t xml:space="preserve"> or dispute</w:t>
-      </w:r>
-      <w:r>
-        <w:rPr>
-          <w:rFonts w:ascii="Palatino Linotype" w:hAnsi="Palatino Linotype"/>
-          <w:sz w:val="20"/>
-          <w:szCs w:val="20"/>
-        </w:rPr>
-        <w:t>,</w:t>
-      </w:r>
-      <w:r>
-        <w:rPr>
-          <w:rFonts w:ascii="Palatino Linotype" w:hAnsi="Palatino Linotype"/>
-          <w:sz w:val="20"/>
-          <w:szCs w:val="20"/>
-        </w:rPr>
-        <w:t xml:space="preserve"> confinement costs billed pursuant to R.C. 2929.37 or be subject to certificate of judgment by the Clerk.</w:t>
-      </w:r>
-    </w:p>
-    <w:p>
-      <w:pPr>
-        <w:jc w:val="both"/>
-        <w:rPr>
-          <w:rFonts w:ascii="Palatino Linotype" w:hAnsi="Palatino Linotype"/>
-          <w:sz w:val="20"/>
-          <w:szCs w:val="20"/>
-        </w:rPr>
-      </w:pPr>
-      <w:r>
-        <w:rPr>
-          <w:rFonts w:ascii="Palatino Linotype" w:hAnsi="Palatino Linotype"/>
-          <w:sz w:val="20"/>
-          <w:szCs w:val="20"/>
-        </w:rPr>
-        <w:t xml:space="preserve"/>
-      </w:r>
-      <w:r>
-        <w:rPr>
-          <w:rFonts w:ascii="Palatino Linotype" w:hAnsi="Palatino Linotype"/>
-          <w:sz w:val="20"/>
-          <w:szCs w:val="20"/>
-        </w:rPr>
-        <w:t xml:space="preserve"/>
-      </w:r>
-      <w:r>
-        <w:rPr>
-          <w:rFonts w:ascii="Palatino Linotype" w:hAnsi="Palatino Linotype"/>
           <w:sz w:val="20"/>
           <w:szCs w:val="20"/>
         </w:rPr>
@@ -2434,7 +1895,7 @@
           <w:sz w:val="20"/>
           <w:szCs w:val="20"/>
         </w:rPr>
-        <w:t xml:space="preserve">Judge</w:t>
+        <w:t xml:space="preserve">Magistrate</w:t>
       </w:r>
       <w:r>
         <w:rPr>
@@ -2450,7 +1911,7 @@
           <w:sz w:val="20"/>
           <w:szCs w:val="20"/>
         </w:rPr>
-        <w:t xml:space="preserve">Marianne</w:t>
+        <w:t xml:space="preserve">Amanda</w:t>
       </w:r>
       <w:r>
         <w:rPr>
@@ -2466,7 +1927,7 @@
           <w:sz w:val="20"/>
           <w:szCs w:val="20"/>
         </w:rPr>
-        <w:t xml:space="preserve">Hemmeter</w:t>
+        <w:t xml:space="preserve">Bunner</w:t>
       </w:r>
     </w:p>
     <w:p>
@@ -2502,62 +1963,72 @@
     <w:p>
       <w:pPr>
         <w:tabs>
-          <w:tab w:val="left" w:pos="-1080"/>
-          <w:tab w:val="left" w:pos="-720"/>
-          <w:tab w:val="left" w:pos="0"/>
-          <w:tab w:val="left" w:pos="720"/>
-          <w:tab w:val="left" w:pos="1440"/>
-          <w:tab w:val="left" w:pos="2160"/>
-          <w:tab w:val="left" w:pos="2880"/>
-          <w:tab w:val="left" w:pos="3600"/>
-          <w:tab w:val="left" w:pos="4320"/>
-          <w:tab w:val="left" w:pos="4680"/>
+          <w:tab w:val="center" w:pos="4680"/>
         </w:tabs>
-        <w:rPr>
-          <w:rFonts w:ascii="Palatino Linotype" w:hAnsi="Palatino Linotype"/>
-          <w:sz w:val="16"/>
-          <w:szCs w:val="16"/>
-        </w:rPr>
-      </w:pPr>
-      <w:r>
-        <w:rPr>
-          <w:rFonts w:ascii="Palatino Linotype" w:hAnsi="Palatino Linotype"/>
-          <w:sz w:val="16"/>
-          <w:szCs w:val="16"/>
-        </w:rPr>
-        <w:t>Copies served by Dep. Clerk ___________</w:t>
-      </w:r>
-      <w:r>
-        <w:rPr>
-          <w:rFonts w:ascii="Palatino Linotype" w:hAnsi="Palatino Linotype"/>
-          <w:sz w:val="16"/>
-          <w:szCs w:val="16"/>
-        </w:rPr>
-        <w:t>________________</w:t>
-      </w:r>
-      <w:r>
-        <w:rPr>
-          <w:rFonts w:ascii="Palatino Linotype" w:hAnsi="Palatino Linotype"/>
-          <w:sz w:val="16"/>
-          <w:szCs w:val="16"/>
-        </w:rPr>
-        <w:t xml:space="preserve"> on the following date ___________</w:t>
-      </w:r>
-      <w:r>
-        <w:rPr>
-          <w:rFonts w:ascii="Palatino Linotype" w:hAnsi="Palatino Linotype"/>
-          <w:sz w:val="16"/>
-          <w:szCs w:val="16"/>
-        </w:rPr>
-        <w:t>_________</w:t>
-      </w:r>
-      <w:r>
-        <w:rPr>
-          <w:rFonts w:ascii="Palatino Linotype" w:hAnsi="Palatino Linotype"/>
-          <w:sz w:val="16"/>
-          <w:szCs w:val="16"/>
-        </w:rPr>
-        <w:t xml:space="preserve"> to:</w:t>
+        <w:jc w:val="both"/>
+        <w:rPr>
+          <w:rFonts w:ascii="Palatino Linotype" w:hAnsi="Palatino Linotype"/>
+          <w:b/>
+          <w:bCs/>
+          <w:i/>
+          <w:sz w:val="19"/>
+          <w:szCs w:val="19"/>
+        </w:rPr>
+      </w:pPr>
+      <w:r>
+        <w:rPr>
+          <w:rFonts w:ascii="Palatino Linotype" w:hAnsi="Palatino Linotype"/>
+          <w:b/>
+          <w:bCs/>
+          <w:i/>
+          <w:sz w:val="19"/>
+          <w:szCs w:val="19"/>
+        </w:rPr>
+        <w:t xml:space="preserve">Pursuant to Criminal Rule 19(D) and Traffic Rule 14, written objections to this magistrate’s decision must be filed within </w:t>
+      </w:r>
+      <w:r>
+        <w:rPr>
+          <w:rFonts w:ascii="Palatino Linotype" w:hAnsi="Palatino Linotype"/>
+          <w:b/>
+          <w:bCs/>
+          <w:i/>
+          <w:sz w:val="19"/>
+          <w:szCs w:val="19"/>
+        </w:rPr>
+        <w:t>14</w:t>
+      </w:r>
+      <w:r>
+        <w:rPr>
+          <w:rFonts w:ascii="Palatino Linotype" w:hAnsi="Palatino Linotype"/>
+          <w:b/>
+          <w:bCs/>
+          <w:i/>
+          <w:sz w:val="19"/>
+          <w:szCs w:val="19"/>
+        </w:rPr>
+        <w:t xml:space="preserve"> days of the filing of this decision. Any objections must state with specificity the grounds of the objections. </w:t>
+      </w:r>
+      <w:r>
+        <w:rPr>
+          <w:rFonts w:ascii="Palatino Linotype" w:hAnsi="Palatino Linotype"/>
+          <w:b/>
+          <w:bCs/>
+          <w:i/>
+          <w:sz w:val="19"/>
+          <w:szCs w:val="19"/>
+        </w:rPr>
+        <w:t xml:space="preserve">A party shall not assign as error on appeal the court’s adoption of this decision unless the party timely </w:t>
+      </w:r>
+      <w:r>
+        <w:rPr>
+          <w:rFonts w:ascii="Palatino Linotype" w:hAnsi="Palatino Linotype"/>
+          <w:b/>
+          <w:bCs/>
+          <w:i/>
+          <w:sz w:val="19"/>
+          <w:szCs w:val="19"/>
+        </w:rPr>
+        <w:t>files objections.</w:t>
       </w:r>
     </w:p>
     <w:p>
@@ -2576,25 +2047,17 @@
         </w:tabs>
         <w:rPr>
           <w:rFonts w:ascii="Palatino Linotype" w:hAnsi="Palatino Linotype"/>
-          <w:sz w:val="16"/>
-          <w:szCs w:val="16"/>
-        </w:rPr>
-      </w:pPr>
-      <w:r>
-        <w:rPr>
-          <w:rFonts w:ascii="Palatino Linotype" w:hAnsi="Palatino Linotype"/>
-          <w:sz w:val="16"/>
-          <w:szCs w:val="16"/>
-        </w:rPr>
-        <w:t xml:space="preserve">Prosecutor’s Office: PS    </w:t>
-      </w:r>
-      <w:r>
-        <w:rPr>
-          <w:rFonts w:ascii="Palatino Linotype" w:hAnsi="Palatino Linotype"/>
-          <w:sz w:val="16"/>
-          <w:szCs w:val="16"/>
-        </w:rPr>
-        <w:t xml:space="preserve">OM     EM; Defendant’s Attorney: PS     OM     EM; Onyedikachukwui Ezeonwu: PS     OM     EM;</w:t>
+          <w:sz w:val="20"/>
+          <w:szCs w:val="20"/>
+        </w:rPr>
+      </w:pPr>
+      <w:r>
+        <w:rPr>
+          <w:rFonts w:ascii="Palatino Linotype" w:hAnsi="Palatino Linotype"/>
+          <w:sz w:val="20"/>
+          <w:szCs w:val="20"/>
+        </w:rPr>
+        <w:t xml:space="preserve"/>
       </w:r>
     </w:p>
     <w:p>
@@ -2623,15 +2086,65 @@
           <w:sz w:val="16"/>
           <w:szCs w:val="16"/>
         </w:rPr>
-        <w:t xml:space="preserve"/>
-      </w:r>
-      <w:r>
+        <w:t>Copies served by Dep. Clerk ___________________________ on the following date ____________________ to:</w:t>
+      </w:r>
+    </w:p>
+    <w:p>
+      <w:pPr>
+        <w:tabs>
+          <w:tab w:val="left" w:pos="-1080"/>
+          <w:tab w:val="left" w:pos="-720"/>
+          <w:tab w:val="left" w:pos="0"/>
+          <w:tab w:val="left" w:pos="720"/>
+          <w:tab w:val="left" w:pos="1440"/>
+          <w:tab w:val="left" w:pos="2160"/>
+          <w:tab w:val="left" w:pos="2880"/>
+          <w:tab w:val="left" w:pos="3600"/>
+          <w:tab w:val="left" w:pos="4320"/>
+          <w:tab w:val="left" w:pos="4680"/>
+        </w:tabs>
         <w:rPr>
           <w:rFonts w:ascii="Palatino Linotype" w:hAnsi="Palatino Linotype"/>
           <w:sz w:val="16"/>
           <w:szCs w:val="16"/>
         </w:rPr>
-        <w:t xml:space="preserve">County Jail: PS   EM;</w:t>
+      </w:pPr>
+      <w:r>
+        <w:rPr>
+          <w:rFonts w:ascii="Palatino Linotype" w:hAnsi="Palatino Linotype"/>
+          <w:sz w:val="16"/>
+          <w:szCs w:val="16"/>
+        </w:rPr>
+        <w:t xml:space="preserve">Prosecutor’s Office: PS    OM     EM; Defendant’s Attorney: PS     OM     EM; Onyedikachukwui Ezeonwu: PS     OM     EM;</w:t>
+      </w:r>
+    </w:p>
+    <w:p>
+      <w:pPr>
+        <w:tabs>
+          <w:tab w:val="left" w:pos="-1080"/>
+          <w:tab w:val="left" w:pos="-720"/>
+          <w:tab w:val="left" w:pos="0"/>
+          <w:tab w:val="left" w:pos="720"/>
+          <w:tab w:val="left" w:pos="1440"/>
+          <w:tab w:val="left" w:pos="2160"/>
+          <w:tab w:val="left" w:pos="2880"/>
+          <w:tab w:val="left" w:pos="3600"/>
+          <w:tab w:val="left" w:pos="4320"/>
+          <w:tab w:val="left" w:pos="4680"/>
+        </w:tabs>
+        <w:rPr>
+          <w:rFonts w:ascii="Palatino Linotype" w:hAnsi="Palatino Linotype"/>
+          <w:sz w:val="16"/>
+          <w:szCs w:val="16"/>
+        </w:rPr>
+      </w:pPr>
+      <w:r>
+        <w:rPr>
+          <w:rFonts w:ascii="Palatino Linotype" w:hAnsi="Palatino Linotype"/>
+          <w:sz w:val="16"/>
+          <w:szCs w:val="16"/>
+        </w:rPr>
+        <w:t xml:space="preserve"/>
       </w:r>
     </w:p>
     <w:p>
@@ -2705,12 +2218,7 @@
 <w:ftr xmlns:wpc="http://schemas.microsoft.com/office/word/2010/wordprocessingCanvas" xmlns:cx="http://schemas.microsoft.com/office/drawing/2014/chartex" xmlns:cx1="http://schemas.microsoft.com/office/drawing/2015/9/8/chartex" xmlns:cx2="http://schemas.microsoft.com/office/drawing/2015/10/21/chartex" xmlns:cx3="http://schemas.microsoft.com/office/drawing/2016/5/9/chartex" xmlns:cx4="http://schemas.microsoft.com/office/drawing/2016/5/10/chartex" xmlns:cx5="http://schemas.microsoft.com/office/drawing/2016/5/11/chartex" xmlns:cx6="http://schemas.microsoft.com/office/drawing/2016/5/12/chartex" xmlns:cx7="http://schemas.microsoft.com/office/drawing/2016/5/13/chartex" xmlns:cx8="http://schemas.microsoft.com/office/drawing/2016/5/14/chartex" xmlns:mc="http://schemas.openxmlformats.org/markup-compatibility/2006" xmlns:aink="http://schemas.microsoft.com/office/drawing/2016/ink" xmlns:am3d="http://schemas.microsoft.com/office/drawing/2017/model3d" xmlns:o="urn:schemas-microsoft-com:office:office" xmlns:r="http://schemas.openxmlformats.org/officeDocument/2006/relationships" xmlns:m="http://schemas.openxmlformats.org/officeDocument/2006/math" xmlns:v="urn:schemas-microsoft-com:vml" xmlns:wp14="http://schemas.microsoft.com/office/word/2010/wordprocessingDrawing" xmlns:wp="http://schemas.openxmlformats.org/drawingml/2006/wordprocessingDrawing" xmlns:w10="urn:schemas-microsoft-com:office:word" xmlns:w="http://schemas.openxmlformats.org/wordprocessingml/2006/main" xmlns:w14="http://schemas.microsoft.com/office/word/2010/wordml" xmlns:w15="http://schemas.microsoft.com/office/word/2012/wordml" xmlns:w16cex="http://schemas.microsoft.com/office/word/2018/wordml/cex" xmlns:w16cid="http://schemas.microsoft.com/office/word/2016/wordml/cid" xmlns:w16="http://schemas.microsoft.com/office/word/2018/wordml" xmlns:w16sdtdh="http://schemas.microsoft.com/office/word/2020/wordml/sdtdatahash" xmlns:w16se="http://schemas.microsoft.com/office/word/2015/wordml/symex" xmlns:wpg="http://schemas.microsoft.com/office/word/2010/wordprocessingGroup" xmlns:wpi="http://schemas.microsoft.com/office/word/2010/wordprocessingInk" xmlns:wne="http://schemas.microsoft.com/office/word/2006/wordml" xmlns:wps="http://schemas.microsoft.com/office/word/2010/wordprocessingShape" mc:Ignorable="w14 w15 w16se w16cid w16 w16cex w16sdtdh wp14">
   <w:sdt>
     <w:sdtPr>
-      <w:rPr>
-        <w:rFonts w:ascii="Palatino Linotype" w:hAnsi="Palatino Linotype"/>
-        <w:sz w:val="20"/>
-        <w:szCs w:val="20"/>
-      </w:rPr>
-      <w:id w:val="-2099861789"/>
+      <w:id w:val="-1309706245"/>
       <w:docPartObj>
         <w:docPartGallery w:val="Page Numbers (Bottom of Page)"/>
         <w:docPartUnique/>
@@ -2725,13 +2233,19 @@
             <w:sz w:val="20"/>
             <w:szCs w:val="20"/>
           </w:rPr>
-          <w:id w:val="860082579"/>
+          <w:id w:val="98381352"/>
           <w:docPartObj>
             <w:docPartGallery w:val="Page Numbers (Top of Page)"/>
             <w:docPartUnique/>
           </w:docPartObj>
         </w:sdtPr>
-        <w:sdtEndPr/>
+        <w:sdtEndPr>
+          <w:rPr>
+            <w:rFonts w:ascii="Times New Roman" w:hAnsi="Times New Roman"/>
+            <w:sz w:val="24"/>
+            <w:szCs w:val="24"/>
+          </w:rPr>
+        </w:sdtEndPr>
         <w:sdtContent>
           <w:p>
             <w:pPr>
@@ -2860,7 +2374,7 @@
                 <w:sz w:val="20"/>
                 <w:szCs w:val="20"/>
               </w:rPr>
-              <w:t>5</w:t>
+              <w:t>3</w:t>
             </w:r>
             <w:r>
               <w:rPr>
@@ -2888,13 +2402,49 @@
                 <w:sz w:val="20"/>
                 <w:szCs w:val="20"/>
               </w:rPr>
-              <w:t xml:space="preserve">Final Judgment Entry 21TRD09246</w:t>
+              <w:t xml:space="preserve">Magistrate Decision</w:t>
             </w:r>
+            <w:r>
+              <w:rPr>
+                <w:rFonts w:ascii="Palatino Linotype" w:hAnsi="Palatino Linotype"/>
+                <w:sz w:val="20"/>
+                <w:szCs w:val="20"/>
+              </w:rPr>
+              <w:t xml:space="preserve"> 21TRD09246</w:t>
+            </w:r>
+          </w:p>
+          <w:p>
+            <w:pPr>
+              <w:pStyle w:val="Footer"/>
+              <w:jc w:val="right"/>
+            </w:pPr>
           </w:p>
         </w:sdtContent>
       </w:sdt>
     </w:sdtContent>
   </w:sdt>
+  <w:p>
+    <w:pPr>
+      <w:tabs>
+        <w:tab w:val="left" w:pos="-1080"/>
+        <w:tab w:val="left" w:pos="-720"/>
+        <w:tab w:val="left" w:pos="0"/>
+        <w:tab w:val="left" w:pos="720"/>
+        <w:tab w:val="left" w:pos="1440"/>
+        <w:tab w:val="left" w:pos="2160"/>
+        <w:tab w:val="left" w:pos="2880"/>
+        <w:tab w:val="left" w:pos="3600"/>
+        <w:tab w:val="left" w:pos="4320"/>
+        <w:tab w:val="left" w:pos="4680"/>
+      </w:tabs>
+      <w:jc w:val="right"/>
+      <w:rPr>
+        <w:rFonts w:ascii="Palatino Linotype" w:hAnsi="Palatino Linotype"/>
+        <w:sz w:val="20"/>
+        <w:szCs w:val="20"/>
+      </w:rPr>
+    </w:pPr>
+  </w:p>
 </w:ftr>
 </file>
 
@@ -3086,240 +2636,8 @@
       </w:rPr>
     </w:lvl>
   </w:abstractNum>
-  <w:abstractNum w:abstractNumId="1" w15:restartNumberingAfterBreak="0">
-    <w:nsid w:val="279660C9"/>
-    <w:multiLevelType w:val="hybridMultilevel"/>
-    <w:tmpl w:val="672ECC5E"/>
-    <w:lvl w:ilvl="0" w:tplc="04090001">
-      <w:start w:val="1"/>
-      <w:numFmt w:val="bullet"/>
-      <w:lvlText w:val=""/>
-      <w:lvlJc w:val="left"/>
-      <w:pPr>
-        <w:ind w:left="720" w:hanging="360"/>
-      </w:pPr>
-      <w:rPr>
-        <w:rFonts w:ascii="Symbol" w:hAnsi="Symbol" w:hint="default"/>
-      </w:rPr>
-    </w:lvl>
-    <w:lvl w:ilvl="1" w:tplc="04090003" w:tentative="1">
-      <w:start w:val="1"/>
-      <w:numFmt w:val="bullet"/>
-      <w:lvlText w:val="o"/>
-      <w:lvlJc w:val="left"/>
-      <w:pPr>
-        <w:ind w:left="1440" w:hanging="360"/>
-      </w:pPr>
-      <w:rPr>
-        <w:rFonts w:ascii="Courier New" w:hAnsi="Courier New" w:cs="Courier New" w:hint="default"/>
-      </w:rPr>
-    </w:lvl>
-    <w:lvl w:ilvl="2" w:tplc="04090005" w:tentative="1">
-      <w:start w:val="1"/>
-      <w:numFmt w:val="bullet"/>
-      <w:lvlText w:val=""/>
-      <w:lvlJc w:val="left"/>
-      <w:pPr>
-        <w:ind w:left="2160" w:hanging="360"/>
-      </w:pPr>
-      <w:rPr>
-        <w:rFonts w:ascii="Wingdings" w:hAnsi="Wingdings" w:hint="default"/>
-      </w:rPr>
-    </w:lvl>
-    <w:lvl w:ilvl="3" w:tplc="04090001" w:tentative="1">
-      <w:start w:val="1"/>
-      <w:numFmt w:val="bullet"/>
-      <w:lvlText w:val=""/>
-      <w:lvlJc w:val="left"/>
-      <w:pPr>
-        <w:ind w:left="2880" w:hanging="360"/>
-      </w:pPr>
-      <w:rPr>
-        <w:rFonts w:ascii="Symbol" w:hAnsi="Symbol" w:hint="default"/>
-      </w:rPr>
-    </w:lvl>
-    <w:lvl w:ilvl="4" w:tplc="04090003" w:tentative="1">
-      <w:start w:val="1"/>
-      <w:numFmt w:val="bullet"/>
-      <w:lvlText w:val="o"/>
-      <w:lvlJc w:val="left"/>
-      <w:pPr>
-        <w:ind w:left="3600" w:hanging="360"/>
-      </w:pPr>
-      <w:rPr>
-        <w:rFonts w:ascii="Courier New" w:hAnsi="Courier New" w:cs="Courier New" w:hint="default"/>
-      </w:rPr>
-    </w:lvl>
-    <w:lvl w:ilvl="5" w:tplc="04090005" w:tentative="1">
-      <w:start w:val="1"/>
-      <w:numFmt w:val="bullet"/>
-      <w:lvlText w:val=""/>
-      <w:lvlJc w:val="left"/>
-      <w:pPr>
-        <w:ind w:left="4320" w:hanging="360"/>
-      </w:pPr>
-      <w:rPr>
-        <w:rFonts w:ascii="Wingdings" w:hAnsi="Wingdings" w:hint="default"/>
-      </w:rPr>
-    </w:lvl>
-    <w:lvl w:ilvl="6" w:tplc="04090001" w:tentative="1">
-      <w:start w:val="1"/>
-      <w:numFmt w:val="bullet"/>
-      <w:lvlText w:val=""/>
-      <w:lvlJc w:val="left"/>
-      <w:pPr>
-        <w:ind w:left="5040" w:hanging="360"/>
-      </w:pPr>
-      <w:rPr>
-        <w:rFonts w:ascii="Symbol" w:hAnsi="Symbol" w:hint="default"/>
-      </w:rPr>
-    </w:lvl>
-    <w:lvl w:ilvl="7" w:tplc="04090003" w:tentative="1">
-      <w:start w:val="1"/>
-      <w:numFmt w:val="bullet"/>
-      <w:lvlText w:val="o"/>
-      <w:lvlJc w:val="left"/>
-      <w:pPr>
-        <w:ind w:left="5760" w:hanging="360"/>
-      </w:pPr>
-      <w:rPr>
-        <w:rFonts w:ascii="Courier New" w:hAnsi="Courier New" w:cs="Courier New" w:hint="default"/>
-      </w:rPr>
-    </w:lvl>
-    <w:lvl w:ilvl="8" w:tplc="04090005" w:tentative="1">
-      <w:start w:val="1"/>
-      <w:numFmt w:val="bullet"/>
-      <w:lvlText w:val=""/>
-      <w:lvlJc w:val="left"/>
-      <w:pPr>
-        <w:ind w:left="6480" w:hanging="360"/>
-      </w:pPr>
-      <w:rPr>
-        <w:rFonts w:ascii="Wingdings" w:hAnsi="Wingdings" w:hint="default"/>
-      </w:rPr>
-    </w:lvl>
-  </w:abstractNum>
-  <w:abstractNum w:abstractNumId="2" w15:restartNumberingAfterBreak="0">
-    <w:nsid w:val="2E17566E"/>
-    <w:multiLevelType w:val="hybridMultilevel"/>
-    <w:tmpl w:val="00866CE6"/>
-    <w:lvl w:ilvl="0" w:tplc="04090001">
-      <w:start w:val="1"/>
-      <w:numFmt w:val="bullet"/>
-      <w:lvlText w:val=""/>
-      <w:lvlJc w:val="left"/>
-      <w:pPr>
-        <w:ind w:left="779" w:hanging="360"/>
-      </w:pPr>
-      <w:rPr>
-        <w:rFonts w:ascii="Symbol" w:hAnsi="Symbol" w:hint="default"/>
-      </w:rPr>
-    </w:lvl>
-    <w:lvl w:ilvl="1" w:tplc="04090003">
-      <w:start w:val="1"/>
-      <w:numFmt w:val="bullet"/>
-      <w:lvlText w:val="o"/>
-      <w:lvlJc w:val="left"/>
-      <w:pPr>
-        <w:ind w:left="1499" w:hanging="360"/>
-      </w:pPr>
-      <w:rPr>
-        <w:rFonts w:ascii="Courier New" w:hAnsi="Courier New" w:cs="Courier New" w:hint="default"/>
-      </w:rPr>
-    </w:lvl>
-    <w:lvl w:ilvl="2" w:tplc="04090005" w:tentative="1">
-      <w:start w:val="1"/>
-      <w:numFmt w:val="bullet"/>
-      <w:lvlText w:val=""/>
-      <w:lvlJc w:val="left"/>
-      <w:pPr>
-        <w:ind w:left="2219" w:hanging="360"/>
-      </w:pPr>
-      <w:rPr>
-        <w:rFonts w:ascii="Wingdings" w:hAnsi="Wingdings" w:hint="default"/>
-      </w:rPr>
-    </w:lvl>
-    <w:lvl w:ilvl="3" w:tplc="04090001" w:tentative="1">
-      <w:start w:val="1"/>
-      <w:numFmt w:val="bullet"/>
-      <w:lvlText w:val=""/>
-      <w:lvlJc w:val="left"/>
-      <w:pPr>
-        <w:ind w:left="2939" w:hanging="360"/>
-      </w:pPr>
-      <w:rPr>
-        <w:rFonts w:ascii="Symbol" w:hAnsi="Symbol" w:hint="default"/>
-      </w:rPr>
-    </w:lvl>
-    <w:lvl w:ilvl="4" w:tplc="04090003" w:tentative="1">
-      <w:start w:val="1"/>
-      <w:numFmt w:val="bullet"/>
-      <w:lvlText w:val="o"/>
-      <w:lvlJc w:val="left"/>
-      <w:pPr>
-        <w:ind w:left="3659" w:hanging="360"/>
-      </w:pPr>
-      <w:rPr>
-        <w:rFonts w:ascii="Courier New" w:hAnsi="Courier New" w:cs="Courier New" w:hint="default"/>
-      </w:rPr>
-    </w:lvl>
-    <w:lvl w:ilvl="5" w:tplc="04090005" w:tentative="1">
-      <w:start w:val="1"/>
-      <w:numFmt w:val="bullet"/>
-      <w:lvlText w:val=""/>
-      <w:lvlJc w:val="left"/>
-      <w:pPr>
-        <w:ind w:left="4379" w:hanging="360"/>
-      </w:pPr>
-      <w:rPr>
-        <w:rFonts w:ascii="Wingdings" w:hAnsi="Wingdings" w:hint="default"/>
-      </w:rPr>
-    </w:lvl>
-    <w:lvl w:ilvl="6" w:tplc="04090001" w:tentative="1">
-      <w:start w:val="1"/>
-      <w:numFmt w:val="bullet"/>
-      <w:lvlText w:val=""/>
-      <w:lvlJc w:val="left"/>
-      <w:pPr>
-        <w:ind w:left="5099" w:hanging="360"/>
-      </w:pPr>
-      <w:rPr>
-        <w:rFonts w:ascii="Symbol" w:hAnsi="Symbol" w:hint="default"/>
-      </w:rPr>
-    </w:lvl>
-    <w:lvl w:ilvl="7" w:tplc="04090003" w:tentative="1">
-      <w:start w:val="1"/>
-      <w:numFmt w:val="bullet"/>
-      <w:lvlText w:val="o"/>
-      <w:lvlJc w:val="left"/>
-      <w:pPr>
-        <w:ind w:left="5819" w:hanging="360"/>
-      </w:pPr>
-      <w:rPr>
-        <w:rFonts w:ascii="Courier New" w:hAnsi="Courier New" w:cs="Courier New" w:hint="default"/>
-      </w:rPr>
-    </w:lvl>
-    <w:lvl w:ilvl="8" w:tplc="04090005" w:tentative="1">
-      <w:start w:val="1"/>
-      <w:numFmt w:val="bullet"/>
-      <w:lvlText w:val=""/>
-      <w:lvlJc w:val="left"/>
-      <w:pPr>
-        <w:ind w:left="6539" w:hanging="360"/>
-      </w:pPr>
-      <w:rPr>
-        <w:rFonts w:ascii="Wingdings" w:hAnsi="Wingdings" w:hint="default"/>
-      </w:rPr>
-    </w:lvl>
-  </w:abstractNum>
   <w:num w:numId="1">
     <w:abstractNumId w:val="0"/>
-  </w:num>
-  <w:num w:numId="2">
-    <w:abstractNumId w:val="2"/>
-  </w:num>
-  <w:num w:numId="3">
-    <w:abstractNumId w:val="1"/>
   </w:num>
 </w:numbering>
 </file>
@@ -3876,49 +3194,6 @@
       <w:contextualSpacing/>
     </w:pPr>
   </w:style>
-  <w:style w:type="character" w:styleId="CommentReference">
-    <w:name w:val="annotation reference"/>
-    <w:basedOn w:val="DefaultParagraphFont"/>
-    <w:uiPriority w:val="99"/>
-    <w:semiHidden/>
-    <w:unhideWhenUsed/>
-    <w:rsid w:val="00A53114"/>
-    <w:rPr>
-      <w:sz w:val="16"/>
-      <w:szCs w:val="16"/>
-    </w:rPr>
-  </w:style>
-  <w:style w:type="paragraph" w:styleId="CommentText">
-    <w:name w:val="annotation text"/>
-    <w:basedOn w:val="Normal"/>
-    <w:link w:val="CommentTextChar"/>
-    <w:uiPriority w:val="99"/>
-    <w:unhideWhenUsed/>
-    <w:rsid w:val="00A53114"/>
-    <w:pPr>
-      <w:widowControl/>
-      <w:autoSpaceDE/>
-      <w:autoSpaceDN/>
-      <w:adjustRightInd/>
-    </w:pPr>
-    <w:rPr>
-      <w:rFonts w:asciiTheme="minorHAnsi" w:eastAsiaTheme="minorHAnsi" w:hAnsiTheme="minorHAnsi" w:cstheme="minorBidi"/>
-      <w:sz w:val="20"/>
-      <w:szCs w:val="20"/>
-    </w:rPr>
-  </w:style>
-  <w:style w:type="character" w:customStyle="1" w:styleId="CommentTextChar">
-    <w:name w:val="Comment Text Char"/>
-    <w:basedOn w:val="DefaultParagraphFont"/>
-    <w:link w:val="CommentText"/>
-    <w:uiPriority w:val="99"/>
-    <w:rsid w:val="00A53114"/>
-    <w:rPr>
-      <w:rFonts w:eastAsiaTheme="minorHAnsi"/>
-      <w:sz w:val="20"/>
-      <w:szCs w:val="20"/>
-    </w:rPr>
-  </w:style>
 </w:styles>
 </file>
 

--- a/resources/Saved/21TRD09246_Crim_Traffic Judgment Entry.docx
+++ b/resources/Saved/21TRD09246_Crim_Traffic Judgment Entry.docx
@@ -484,7 +484,6 @@
         <w:jc w:val="center"/>
         <w:rPr>
           <w:rFonts w:ascii="Palatino Linotype" w:hAnsi="Palatino Linotype"/>
-          <w:bCs/>
           <w:sz w:val="20"/>
           <w:szCs w:val="20"/>
         </w:rPr>
@@ -498,40 +497,7 @@
           <w:szCs w:val="20"/>
           <w:u w:val="single"/>
         </w:rPr>
-        <w:t>MAGISTRATE</w:t>
-      </w:r>
-      <w:r>
-        <w:rPr>
-          <w:rFonts w:ascii="Palatino Linotype" w:hAnsi="Palatino Linotype"/>
-          <w:b/>
-          <w:bCs/>
-          <w:sz w:val="20"/>
-          <w:szCs w:val="20"/>
-          <w:u w:val="single"/>
-        </w:rPr>
-        <w:t>’S</w:t>
-      </w:r>
-      <w:r>
-        <w:rPr>
-          <w:rFonts w:ascii="Palatino Linotype" w:hAnsi="Palatino Linotype"/>
-          <w:b/>
-          <w:bCs/>
-          <w:sz w:val="20"/>
-          <w:szCs w:val="20"/>
-          <w:u w:val="single"/>
-        </w:rPr>
-        <w:t xml:space="preserve"> </w:t>
-      </w:r>
-      <w:r>
-        <w:rPr>
-          <w:rFonts w:ascii="Palatino Linotype" w:hAnsi="Palatino Linotype"/>
-          <w:b/>
-          <w:bCs/>
-          <w:sz w:val="20"/>
-          <w:szCs w:val="20"/>
-          <w:u w:val="single"/>
-        </w:rPr>
-        <w:t>DECISION</w:t>
+        <w:t>FINAL JUDGMENT ENTRY</w:t>
       </w:r>
     </w:p>
     <w:p>
@@ -632,7 +598,7 @@
           <w:sz w:val="20"/>
           <w:szCs w:val="20"/>
         </w:rPr>
-        <w:t xml:space="preserve"> on March 11, 2022.</w:t>
+        <w:t xml:space="preserve"> on March 13, 2022.</w:t>
       </w:r>
       <w:r>
         <w:rPr>
@@ -777,6 +743,22 @@
           <w:szCs w:val="20"/>
         </w:rPr>
         <w:t>The Court advised that if Defendant is not a United States citizen any plea or conviction could result in deportation, exclusion from admission into the United States, or denial of naturalization under United States law.</w:t>
+      </w:r>
+      <w:r>
+        <w:rPr>
+          <w:rFonts w:ascii="Palatino Linotype" w:hAnsi="Palatino Linotype"/>
+          <w:sz w:val="20"/>
+          <w:szCs w:val="20"/>
+        </w:rPr>
+        <w:t xml:space="preserve"> </w:t>
+      </w:r>
+      <w:r>
+        <w:rPr>
+          <w:rFonts w:ascii="Palatino Linotype" w:hAnsi="Palatino Linotype"/>
+          <w:sz w:val="20"/>
+          <w:szCs w:val="20"/>
+        </w:rPr>
+        <w:t>R.C. 2943.031.</w:t>
       </w:r>
       <w:r>
         <w:rPr>
@@ -1170,7 +1152,7 @@
                 <w:sz w:val="20"/>
                 <w:szCs w:val="20"/>
               </w:rPr>
-              <w:t xml:space="preserve">No Contest</w:t>
+              <w:t xml:space="preserve">None</w:t>
             </w:r>
           </w:p>
         </w:tc>
@@ -1251,7 +1233,7 @@
                 <w:sz w:val="20"/>
                 <w:szCs w:val="20"/>
               </w:rPr>
-              <w:t xml:space="preserve">Guilty</w:t>
+              <w:t xml:space="preserve">None</w:t>
             </w:r>
           </w:p>
         </w:tc>
@@ -1332,7 +1314,7 @@
                 <w:sz w:val="20"/>
                 <w:szCs w:val="20"/>
               </w:rPr>
-              <w:t xml:space="preserve">$ 0</w:t>
+              <w:t xml:space="preserve">None</w:t>
             </w:r>
           </w:p>
         </w:tc>
@@ -1433,7 +1415,7 @@
                 <w:sz w:val="20"/>
                 <w:szCs w:val="20"/>
               </w:rPr>
-              <w:t xml:space="preserve">$ 0</w:t>
+              <w:t xml:space="preserve">None</w:t>
             </w:r>
           </w:p>
         </w:tc>
@@ -1638,7 +1620,7 @@
           <w:sz w:val="20"/>
           <w:szCs w:val="20"/>
         </w:rPr>
-        <w:t xml:space="preserve">March 11, 2022</w:t>
+        <w:t xml:space="preserve">March 13, 2022</w:t>
       </w:r>
       <w:r>
         <w:rPr>
@@ -1647,14 +1629,6 @@
           <w:szCs w:val="20"/>
         </w:rPr>
         <w:t xml:space="preserve">. </w:t>
-      </w:r>
-      <w:r>
-        <w:rPr>
-          <w:rFonts w:ascii="Palatino Linotype" w:hAnsi="Palatino Linotype"/>
-          <w:sz w:val="20"/>
-          <w:szCs w:val="20"/>
-        </w:rPr>
-        <w:t xml:space="preserve"/>
       </w:r>
       <w:r>
         <w:rPr>
@@ -1708,6 +1682,124 @@
           <w:sz w:val="20"/>
           <w:szCs w:val="20"/>
         </w:rPr>
+        <w:t xml:space="preserve">Community Service.  </w:t>
+      </w:r>
+      <w:r>
+        <w:rPr>
+          <w:rFonts w:ascii="Palatino Linotype" w:hAnsi="Palatino Linotype"/>
+          <w:sz w:val="20"/>
+          <w:szCs w:val="20"/>
+        </w:rPr>
+        <w:t xml:space="preserve">Defendant </w:t>
+      </w:r>
+      <w:r>
+        <w:rPr>
+          <w:rFonts w:ascii="Palatino Linotype" w:hAnsi="Palatino Linotype"/>
+          <w:sz w:val="20"/>
+          <w:szCs w:val="20"/>
+        </w:rPr>
+        <w:t xml:space="preserve">shall </w:t>
+      </w:r>
+      <w:r>
+        <w:rPr>
+          <w:rFonts w:ascii="Palatino Linotype" w:hAnsi="Palatino Linotype"/>
+          <w:sz w:val="20"/>
+          <w:szCs w:val="20"/>
+        </w:rPr>
+        <w:t xml:space="preserve">complete </w:t>
+      </w:r>
+      <w:r>
+        <w:rPr>
+          <w:rFonts w:ascii="Palatino Linotype" w:hAnsi="Palatino Linotype"/>
+          <w:sz w:val="20"/>
+          <w:szCs w:val="20"/>
+        </w:rPr>
+        <w:t xml:space="preserve">25</w:t>
+      </w:r>
+      <w:r>
+        <w:rPr>
+          <w:rFonts w:ascii="Palatino Linotype" w:hAnsi="Palatino Linotype"/>
+          <w:sz w:val="20"/>
+          <w:szCs w:val="20"/>
+        </w:rPr>
+        <w:t xml:space="preserve"> hours of community service within </w:t>
+      </w:r>
+      <w:r>
+        <w:rPr>
+          <w:rFonts w:ascii="Palatino Linotype" w:hAnsi="Palatino Linotype"/>
+          <w:sz w:val="20"/>
+          <w:szCs w:val="20"/>
+        </w:rPr>
+        <w:t xml:space="preserve">30</w:t>
+      </w:r>
+      <w:r>
+        <w:rPr>
+          <w:rFonts w:ascii="Palatino Linotype" w:hAnsi="Palatino Linotype"/>
+          <w:sz w:val="20"/>
+          <w:szCs w:val="20"/>
+        </w:rPr>
+        <w:t xml:space="preserve"> days. Defendant shall show proof of completion of all completed hours to the Office of Community Control on or before </w:t>
+      </w:r>
+      <w:r>
+        <w:rPr>
+          <w:rFonts w:ascii="Palatino Linotype" w:hAnsi="Palatino Linotype"/>
+          <w:sz w:val="20"/>
+          <w:szCs w:val="20"/>
+        </w:rPr>
+        <w:t xml:space="preserve">April 12, 2022</w:t>
+      </w:r>
+      <w:r>
+        <w:rPr>
+          <w:rFonts w:ascii="Palatino Linotype" w:hAnsi="Palatino Linotype"/>
+          <w:sz w:val="20"/>
+          <w:szCs w:val="20"/>
+        </w:rPr>
+        <w:t xml:space="preserve">.  </w:t>
+      </w:r>
+      <w:r>
+        <w:rPr>
+          <w:rFonts w:ascii="Palatino Linotype" w:hAnsi="Palatino Linotype"/>
+          <w:sz w:val="20"/>
+          <w:szCs w:val="20"/>
+        </w:rPr>
+        <w:t xml:space="preserve"/>
+      </w:r>
+      <w:r>
+        <w:rPr>
+          <w:rFonts w:ascii="Palatino Linotype" w:hAnsi="Palatino Linotype"/>
+          <w:sz w:val="20"/>
+          <w:szCs w:val="20"/>
+        </w:rPr>
+        <w:t xml:space="preserve"/>
+      </w:r>
+      <w:r>
+        <w:rPr>
+          <w:rFonts w:ascii="Palatino Linotype" w:hAnsi="Palatino Linotype"/>
+          <w:sz w:val="20"/>
+          <w:szCs w:val="20"/>
+        </w:rPr>
+        <w:t xml:space="preserve"/>
+        <w:br/>
+        <w:t xml:space="preserve"/>
+      </w:r>
+    </w:p>
+    <w:p>
+      <w:pPr>
+        <w:jc w:val="both"/>
+        <w:rPr>
+          <w:rFonts w:ascii="Palatino Linotype" w:hAnsi="Palatino Linotype"/>
+          <w:sz w:val="20"/>
+          <w:szCs w:val="20"/>
+        </w:rPr>
+      </w:pPr>
+      <w:r>
+        <w:rPr>
+          <w:rFonts w:ascii="Palatino Linotype" w:hAnsi="Palatino Linotype"/>
+          <w:b/>
+          <w:bCs/>
+          <w:sz w:val="20"/>
+          <w:szCs w:val="20"/>
+        </w:rPr>
         <w:t xml:space="preserve">Proof of Financial Responsibility.  </w:t>
       </w:r>
       <w:r>
@@ -1743,6 +1835,155 @@
           <w:szCs w:val="20"/>
         </w:rPr>
         <w:t xml:space="preserve"/>
+      </w:r>
+      <w:r>
+        <w:rPr>
+          <w:rFonts w:ascii="Palatino Linotype" w:hAnsi="Palatino Linotype"/>
+          <w:sz w:val="20"/>
+          <w:szCs w:val="20"/>
+        </w:rPr>
+        <w:t xml:space="preserve"/>
+      </w:r>
+      <w:r>
+        <w:rPr>
+          <w:rFonts w:ascii="Palatino Linotype" w:hAnsi="Palatino Linotype"/>
+          <w:sz w:val="20"/>
+          <w:szCs w:val="20"/>
+        </w:rPr>
+        <w:t xml:space="preserve"/>
+        <w:br/>
+        <w:t xml:space="preserve"/>
+      </w:r>
+    </w:p>
+    <w:p>
+      <w:pPr>
+        <w:jc w:val="both"/>
+        <w:rPr>
+          <w:rFonts w:ascii="Palatino Linotype" w:hAnsi="Palatino Linotype"/>
+          <w:sz w:val="20"/>
+          <w:szCs w:val="20"/>
+        </w:rPr>
+      </w:pPr>
+      <w:r>
+        <w:rPr>
+          <w:rFonts w:ascii="Palatino Linotype" w:hAnsi="Palatino Linotype"/>
+          <w:b/>
+          <w:sz w:val="20"/>
+          <w:szCs w:val="20"/>
+        </w:rPr>
+        <w:t xml:space="preserve">License Suspension.</w:t>
+      </w:r>
+      <w:r>
+        <w:rPr>
+          <w:rFonts w:ascii="Palatino Linotype" w:hAnsi="Palatino Linotype"/>
+          <w:b/>
+          <w:sz w:val="20"/>
+          <w:szCs w:val="20"/>
+        </w:rPr>
+        <w:t xml:space="preserve"> </w:t>
+      </w:r>
+      <w:r>
+        <w:rPr>
+          <w:rFonts w:ascii="Palatino Linotype" w:hAnsi="Palatino Linotype"/>
+          <w:b/>
+          <w:sz w:val="20"/>
+          <w:szCs w:val="20"/>
+        </w:rPr>
+        <w:t xml:space="preserve"> </w:t>
+      </w:r>
+      <w:r>
+        <w:rPr>
+          <w:rFonts w:ascii="Palatino Linotype" w:hAnsi="Palatino Linotype"/>
+          <w:sz w:val="20"/>
+          <w:szCs w:val="20"/>
+        </w:rPr>
+        <w:t xml:space="preserve">Defendant’s </w:t>
+      </w:r>
+      <w:r>
+        <w:rPr>
+          <w:rFonts w:ascii="Palatino Linotype" w:hAnsi="Palatino Linotype"/>
+          <w:sz w:val="20"/>
+          <w:szCs w:val="20"/>
+        </w:rPr>
+        <w:t xml:space="preserve">driving</w:t>
+      </w:r>
+      <w:r>
+        <w:rPr>
+          <w:rFonts w:ascii="Palatino Linotype" w:hAnsi="Palatino Linotype"/>
+          <w:sz w:val="20"/>
+          <w:szCs w:val="20"/>
+        </w:rPr>
+        <w:t xml:space="preserve"> license is suspended from March 13, 2022 for a term of 6 months. </w:t>
+      </w:r>
+      <w:r>
+        <w:rPr>
+          <w:rFonts w:ascii="Palatino Linotype" w:hAnsi="Palatino Linotype"/>
+          <w:sz w:val="20"/>
+          <w:szCs w:val="20"/>
+        </w:rPr>
+        <w:t xml:space="preserve">The defendant is required to complete a remedial driving class before his operator’s license may be reinstated.</w:t>
+      </w:r>
+      <w:r>
+        <w:rPr>
+          <w:rFonts w:ascii="Palatino Linotype" w:hAnsi="Palatino Linotype"/>
+          <w:sz w:val="20"/>
+          <w:szCs w:val="20"/>
+        </w:rPr>
+        <w:t xml:space="preserve"/>
+      </w:r>
+      <w:r>
+        <w:rPr>
+          <w:rFonts w:ascii="Palatino Linotype" w:hAnsi="Palatino Linotype"/>
+          <w:sz w:val="20"/>
+          <w:szCs w:val="20"/>
+        </w:rPr>
+        <w:t xml:space="preserve"/>
+        <w:br/>
+        <w:t xml:space="preserve"/>
+      </w:r>
+    </w:p>
+    <w:p>
+      <w:pPr>
+        <w:jc w:val="both"/>
+        <w:rPr>
+          <w:rFonts w:ascii="Palatino Linotype" w:hAnsi="Palatino Linotype"/>
+          <w:sz w:val="20"/>
+          <w:szCs w:val="20"/>
+        </w:rPr>
+      </w:pPr>
+      <w:r>
+        <w:rPr>
+          <w:rFonts w:ascii="Palatino Linotype" w:hAnsi="Palatino Linotype"/>
+          <w:b/>
+          <w:sz w:val="20"/>
+          <w:szCs w:val="20"/>
+        </w:rPr>
+        <w:t xml:space="preserve">Other Conditions.</w:t>
+      </w:r>
+      <w:r>
+        <w:rPr>
+          <w:rFonts w:ascii="Palatino Linotype" w:hAnsi="Palatino Linotype"/>
+          <w:b/>
+          <w:sz w:val="20"/>
+          <w:szCs w:val="20"/>
+        </w:rPr>
+        <w:t xml:space="preserve"> </w:t>
+      </w:r>
+      <w:r>
+        <w:rPr>
+          <w:rFonts w:ascii="Palatino Linotype" w:hAnsi="Palatino Linotype"/>
+          <w:sz w:val="20"/>
+          <w:szCs w:val="20"/>
+        </w:rPr>
+        <w:t xml:space="preserve">Test</w:t>
+      </w:r>
+      <w:r>
+        <w:rPr>
+          <w:rFonts w:ascii="Palatino Linotype" w:hAnsi="Palatino Linotype"/>
+          <w:sz w:val="20"/>
+          <w:szCs w:val="20"/>
+        </w:rPr>
+        <w:t>.</w:t>
       </w:r>
       <w:r>
         <w:rPr>
@@ -1895,7 +2136,7 @@
           <w:sz w:val="20"/>
           <w:szCs w:val="20"/>
         </w:rPr>
-        <w:t xml:space="preserve">Magistrate</w:t>
+        <w:t xml:space="preserve">Judge</w:t>
       </w:r>
       <w:r>
         <w:rPr>
@@ -1911,7 +2152,7 @@
           <w:sz w:val="20"/>
           <w:szCs w:val="20"/>
         </w:rPr>
-        <w:t xml:space="preserve">Amanda</w:t>
+        <w:t xml:space="preserve">Marianne</w:t>
       </w:r>
       <w:r>
         <w:rPr>
@@ -1927,7 +2168,7 @@
           <w:sz w:val="20"/>
           <w:szCs w:val="20"/>
         </w:rPr>
-        <w:t xml:space="preserve">Bunner</w:t>
+        <w:t xml:space="preserve">Hemmeter</w:t>
       </w:r>
     </w:p>
     <w:p>
@@ -1947,106 +2188,6 @@
         <w:rPr>
           <w:rFonts w:ascii="Palatino Linotype" w:hAnsi="Palatino Linotype"/>
           <w:bCs/>
-          <w:sz w:val="20"/>
-          <w:szCs w:val="20"/>
-        </w:rPr>
-      </w:pPr>
-      <w:r>
-        <w:rPr>
-          <w:rFonts w:ascii="Palatino Linotype" w:hAnsi="Palatino Linotype"/>
-          <w:sz w:val="20"/>
-          <w:szCs w:val="20"/>
-        </w:rPr>
-        <w:t xml:space="preserve"/>
-      </w:r>
-    </w:p>
-    <w:p>
-      <w:pPr>
-        <w:tabs>
-          <w:tab w:val="center" w:pos="4680"/>
-        </w:tabs>
-        <w:jc w:val="both"/>
-        <w:rPr>
-          <w:rFonts w:ascii="Palatino Linotype" w:hAnsi="Palatino Linotype"/>
-          <w:b/>
-          <w:bCs/>
-          <w:i/>
-          <w:sz w:val="19"/>
-          <w:szCs w:val="19"/>
-        </w:rPr>
-      </w:pPr>
-      <w:r>
-        <w:rPr>
-          <w:rFonts w:ascii="Palatino Linotype" w:hAnsi="Palatino Linotype"/>
-          <w:b/>
-          <w:bCs/>
-          <w:i/>
-          <w:sz w:val="19"/>
-          <w:szCs w:val="19"/>
-        </w:rPr>
-        <w:t xml:space="preserve">Pursuant to Criminal Rule 19(D) and Traffic Rule 14, written objections to this magistrate’s decision must be filed within </w:t>
-      </w:r>
-      <w:r>
-        <w:rPr>
-          <w:rFonts w:ascii="Palatino Linotype" w:hAnsi="Palatino Linotype"/>
-          <w:b/>
-          <w:bCs/>
-          <w:i/>
-          <w:sz w:val="19"/>
-          <w:szCs w:val="19"/>
-        </w:rPr>
-        <w:t>14</w:t>
-      </w:r>
-      <w:r>
-        <w:rPr>
-          <w:rFonts w:ascii="Palatino Linotype" w:hAnsi="Palatino Linotype"/>
-          <w:b/>
-          <w:bCs/>
-          <w:i/>
-          <w:sz w:val="19"/>
-          <w:szCs w:val="19"/>
-        </w:rPr>
-        <w:t xml:space="preserve"> days of the filing of this decision. Any objections must state with specificity the grounds of the objections. </w:t>
-      </w:r>
-      <w:r>
-        <w:rPr>
-          <w:rFonts w:ascii="Palatino Linotype" w:hAnsi="Palatino Linotype"/>
-          <w:b/>
-          <w:bCs/>
-          <w:i/>
-          <w:sz w:val="19"/>
-          <w:szCs w:val="19"/>
-        </w:rPr>
-        <w:t xml:space="preserve">A party shall not assign as error on appeal the court’s adoption of this decision unless the party timely </w:t>
-      </w:r>
-      <w:r>
-        <w:rPr>
-          <w:rFonts w:ascii="Palatino Linotype" w:hAnsi="Palatino Linotype"/>
-          <w:b/>
-          <w:bCs/>
-          <w:i/>
-          <w:sz w:val="19"/>
-          <w:szCs w:val="19"/>
-        </w:rPr>
-        <w:t>files objections.</w:t>
-      </w:r>
-    </w:p>
-    <w:p>
-      <w:pPr>
-        <w:tabs>
-          <w:tab w:val="left" w:pos="-1080"/>
-          <w:tab w:val="left" w:pos="-720"/>
-          <w:tab w:val="left" w:pos="0"/>
-          <w:tab w:val="left" w:pos="720"/>
-          <w:tab w:val="left" w:pos="1440"/>
-          <w:tab w:val="left" w:pos="2160"/>
-          <w:tab w:val="left" w:pos="2880"/>
-          <w:tab w:val="left" w:pos="3600"/>
-          <w:tab w:val="left" w:pos="4320"/>
-          <w:tab w:val="left" w:pos="4680"/>
-        </w:tabs>
-        <w:rPr>
-          <w:rFonts w:ascii="Palatino Linotype" w:hAnsi="Palatino Linotype"/>
           <w:sz w:val="20"/>
           <w:szCs w:val="20"/>
         </w:rPr>
@@ -2402,15 +2543,7 @@
                 <w:sz w:val="20"/>
                 <w:szCs w:val="20"/>
               </w:rPr>
-              <w:t xml:space="preserve">Magistrate Decision</w:t>
-            </w:r>
-            <w:r>
-              <w:rPr>
-                <w:rFonts w:ascii="Palatino Linotype" w:hAnsi="Palatino Linotype"/>
-                <w:sz w:val="20"/>
-                <w:szCs w:val="20"/>
-              </w:rPr>
-              <w:t xml:space="preserve"> 21TRD09246</w:t>
+              <w:t xml:space="preserve">Final Judgment Entry 21TRD09246</w:t>
             </w:r>
           </w:p>
           <w:p>

--- a/resources/Saved/21TRD09246_Crim_Traffic Judgment Entry.docx
+++ b/resources/Saved/21TRD09246_Crim_Traffic Judgment Entry.docx
@@ -239,7 +239,7 @@
           <w:sz w:val="20"/>
           <w:szCs w:val="20"/>
         </w:rPr>
-        <w:t>o</w:t>
+        <w:t xml:space="preserve">o</w:t>
       </w:r>
       <w:r>
         <w:rPr>
@@ -574,7 +574,7 @@
           <w:szCs w:val="20"/>
           <w:lang w:val="en-CA"/>
         </w:rPr>
-        <w:t>Defendant appeared in Court</w:t>
+        <w:t xml:space="preserve">Defendant appeared in Court</w:t>
       </w:r>
       <w:r>
         <w:rPr>
@@ -615,7 +615,25 @@
           <w:sz w:val="20"/>
           <w:szCs w:val="20"/>
         </w:rPr>
-        <w:t xml:space="preserve">Defendant waived right to counsel.</w:t>
+        <w:t xml:space="preserve">Defendant was represented by  </w:t>
+      </w:r>
+      <w:r>
+        <w:rPr>
+          <w:rFonts w:ascii="Palatino Linotype" w:hAnsi="Palatino Linotype"/>
+          <w:bCs/>
+          <w:sz w:val="20"/>
+          <w:szCs w:val="20"/>
+        </w:rPr>
+        <w:t xml:space="preserve">,</w:t>
+      </w:r>
+      <w:r>
+        <w:rPr>
+          <w:rFonts w:ascii="Palatino Linotype" w:hAnsi="Palatino Linotype"/>
+          <w:bCs/>
+          <w:sz w:val="20"/>
+          <w:szCs w:val="20"/>
+        </w:rPr>
+        <w:t xml:space="preserve"> Private Counsel.</w:t>
       </w:r>
       <w:r>
         <w:rPr>
@@ -758,15 +776,7 @@
           <w:sz w:val="20"/>
           <w:szCs w:val="20"/>
         </w:rPr>
-        <w:t>R.C. 2943.031.</w:t>
-      </w:r>
-      <w:r>
-        <w:rPr>
-          <w:rFonts w:ascii="Palatino Linotype" w:hAnsi="Palatino Linotype"/>
-          <w:sz w:val="20"/>
-          <w:szCs w:val="20"/>
-        </w:rPr>
-        <w:t xml:space="preserve"> </w:t>
+        <w:t xml:space="preserve">R.C. 2943.031. </w:t>
       </w:r>
       <w:r>
         <w:rPr>
@@ -870,7 +880,7 @@
                 <w:sz w:val="20"/>
                 <w:szCs w:val="20"/>
               </w:rPr>
-              <w:t xml:space="preserve">Offense</w:t>
+              <w:t>Offense</w:t>
             </w:r>
           </w:p>
         </w:tc>
@@ -1152,7 +1162,7 @@
                 <w:sz w:val="20"/>
                 <w:szCs w:val="20"/>
               </w:rPr>
-              <w:t xml:space="preserve">None</w:t>
+              <w:t xml:space="preserve">No Contest</w:t>
             </w:r>
           </w:p>
         </w:tc>
@@ -1233,7 +1243,7 @@
                 <w:sz w:val="20"/>
                 <w:szCs w:val="20"/>
               </w:rPr>
-              <w:t xml:space="preserve">None</w:t>
+              <w:t xml:space="preserve">Guilty</w:t>
             </w:r>
           </w:p>
         </w:tc>
@@ -1314,7 +1324,7 @@
                 <w:sz w:val="20"/>
                 <w:szCs w:val="20"/>
               </w:rPr>
-              <w:t xml:space="preserve">None</w:t>
+              <w:t xml:space="preserve">$ 0</w:t>
             </w:r>
           </w:p>
         </w:tc>
@@ -1415,7 +1425,7 @@
                 <w:sz w:val="20"/>
                 <w:szCs w:val="20"/>
               </w:rPr>
-              <w:t xml:space="preserve">None</w:t>
+              <w:t xml:space="preserve">$ 0</w:t>
             </w:r>
           </w:p>
         </w:tc>
@@ -1661,6 +1671,14 @@
           <w:szCs w:val="20"/>
         </w:rPr>
         <w:t xml:space="preserve"/>
+      </w:r>
+      <w:r>
+        <w:rPr>
+          <w:rFonts w:ascii="Palatino Linotype" w:hAnsi="Palatino Linotype"/>
+          <w:sz w:val="20"/>
+          <w:szCs w:val="20"/>
+        </w:rPr>
+        <w:t xml:space="preserve"/>
         <w:br/>
         <w:t xml:space="preserve"/>
       </w:r>
@@ -1682,79 +1700,33 @@
           <w:sz w:val="20"/>
           <w:szCs w:val="20"/>
         </w:rPr>
-        <w:t xml:space="preserve">Community Service.  </w:t>
-      </w:r>
-      <w:r>
-        <w:rPr>
-          <w:rFonts w:ascii="Palatino Linotype" w:hAnsi="Palatino Linotype"/>
-          <w:sz w:val="20"/>
-          <w:szCs w:val="20"/>
-        </w:rPr>
-        <w:t xml:space="preserve">Defendant </w:t>
-      </w:r>
-      <w:r>
-        <w:rPr>
-          <w:rFonts w:ascii="Palatino Linotype" w:hAnsi="Palatino Linotype"/>
-          <w:sz w:val="20"/>
-          <w:szCs w:val="20"/>
-        </w:rPr>
-        <w:t xml:space="preserve">shall </w:t>
-      </w:r>
-      <w:r>
-        <w:rPr>
-          <w:rFonts w:ascii="Palatino Linotype" w:hAnsi="Palatino Linotype"/>
-          <w:sz w:val="20"/>
-          <w:szCs w:val="20"/>
-        </w:rPr>
-        <w:t xml:space="preserve">complete </w:t>
-      </w:r>
-      <w:r>
-        <w:rPr>
-          <w:rFonts w:ascii="Palatino Linotype" w:hAnsi="Palatino Linotype"/>
-          <w:sz w:val="20"/>
-          <w:szCs w:val="20"/>
-        </w:rPr>
-        <w:t xml:space="preserve">25</w:t>
-      </w:r>
-      <w:r>
-        <w:rPr>
-          <w:rFonts w:ascii="Palatino Linotype" w:hAnsi="Palatino Linotype"/>
-          <w:sz w:val="20"/>
-          <w:szCs w:val="20"/>
-        </w:rPr>
-        <w:t xml:space="preserve"> hours of community service within </w:t>
-      </w:r>
-      <w:r>
-        <w:rPr>
-          <w:rFonts w:ascii="Palatino Linotype" w:hAnsi="Palatino Linotype"/>
-          <w:sz w:val="20"/>
-          <w:szCs w:val="20"/>
-        </w:rPr>
-        <w:t xml:space="preserve">30</w:t>
-      </w:r>
-      <w:r>
-        <w:rPr>
-          <w:rFonts w:ascii="Palatino Linotype" w:hAnsi="Palatino Linotype"/>
-          <w:sz w:val="20"/>
-          <w:szCs w:val="20"/>
-        </w:rPr>
-        <w:t xml:space="preserve"> days. Defendant shall show proof of completion of all completed hours to the Office of Community Control on or before </w:t>
-      </w:r>
-      <w:r>
-        <w:rPr>
-          <w:rFonts w:ascii="Palatino Linotype" w:hAnsi="Palatino Linotype"/>
-          <w:sz w:val="20"/>
-          <w:szCs w:val="20"/>
-        </w:rPr>
-        <w:t xml:space="preserve">April 12, 2022</w:t>
-      </w:r>
-      <w:r>
-        <w:rPr>
-          <w:rFonts w:ascii="Palatino Linotype" w:hAnsi="Palatino Linotype"/>
-          <w:sz w:val="20"/>
-          <w:szCs w:val="20"/>
-        </w:rPr>
-        <w:t xml:space="preserve">.  </w:t>
+        <w:t xml:space="preserve">Proof of Financial Responsibility.  </w:t>
+      </w:r>
+      <w:r>
+        <w:rPr>
+          <w:rFonts w:ascii="Palatino Linotype" w:hAnsi="Palatino Linotype"/>
+          <w:bCs/>
+          <w:sz w:val="20"/>
+          <w:szCs w:val="20"/>
+        </w:rPr>
+        <w:t xml:space="preserve"> </w:t>
+      </w:r>
+      <w:r>
+        <w:rPr>
+          <w:rFonts w:ascii="Palatino Linotype" w:hAnsi="Palatino Linotype"/>
+          <w:sz w:val="20"/>
+          <w:szCs w:val="20"/>
+        </w:rPr>
+        <w:t xml:space="preserve">The Defendant showed the Court proof of responsibility during the proceeding.</w:t>
+      </w:r>
+      <w:r>
+        <w:rPr>
+          <w:rFonts w:ascii="Palatino Linotype" w:hAnsi="Palatino Linotype"/>
+          <w:bCs/>
+          <w:sz w:val="20"/>
+          <w:szCs w:val="20"/>
+        </w:rPr>
+        <w:t xml:space="preserve"/>
       </w:r>
       <w:r>
         <w:rPr>
@@ -1796,16 +1768,15 @@
         <w:rPr>
           <w:rFonts w:ascii="Palatino Linotype" w:hAnsi="Palatino Linotype"/>
           <w:b/>
-          <w:bCs/>
-          <w:sz w:val="20"/>
-          <w:szCs w:val="20"/>
-        </w:rPr>
-        <w:t xml:space="preserve">Proof of Financial Responsibility.  </w:t>
-      </w:r>
-      <w:r>
-        <w:rPr>
-          <w:rFonts w:ascii="Palatino Linotype" w:hAnsi="Palatino Linotype"/>
-          <w:bCs/>
+          <w:sz w:val="20"/>
+          <w:szCs w:val="20"/>
+        </w:rPr>
+        <w:t xml:space="preserve">License Suspension.</w:t>
+      </w:r>
+      <w:r>
+        <w:rPr>
+          <w:rFonts w:ascii="Palatino Linotype" w:hAnsi="Palatino Linotype"/>
+          <w:b/>
           <w:sz w:val="20"/>
           <w:szCs w:val="20"/>
         </w:rPr>
@@ -1814,15 +1785,71 @@
       <w:r>
         <w:rPr>
           <w:rFonts w:ascii="Palatino Linotype" w:hAnsi="Palatino Linotype"/>
-          <w:sz w:val="20"/>
-          <w:szCs w:val="20"/>
-        </w:rPr>
-        <w:t>The Defendant showed the Court proof of responsibility during the proceeding.</w:t>
-      </w:r>
-      <w:r>
-        <w:rPr>
-          <w:rFonts w:ascii="Palatino Linotype" w:hAnsi="Palatino Linotype"/>
-          <w:bCs/>
+          <w:b/>
+          <w:sz w:val="20"/>
+          <w:szCs w:val="20"/>
+        </w:rPr>
+        <w:t xml:space="preserve"> </w:t>
+      </w:r>
+      <w:r>
+        <w:rPr>
+          <w:rFonts w:ascii="Palatino Linotype" w:hAnsi="Palatino Linotype"/>
+          <w:sz w:val="20"/>
+          <w:szCs w:val="20"/>
+        </w:rPr>
+        <w:t xml:space="preserve">Defendant’s </w:t>
+      </w:r>
+      <w:r>
+        <w:rPr>
+          <w:rFonts w:ascii="Palatino Linotype" w:hAnsi="Palatino Linotype"/>
+          <w:sz w:val="20"/>
+          <w:szCs w:val="20"/>
+        </w:rPr>
+        <w:t xml:space="preserve">driving</w:t>
+      </w:r>
+      <w:r>
+        <w:rPr>
+          <w:rFonts w:ascii="Palatino Linotype" w:hAnsi="Palatino Linotype"/>
+          <w:sz w:val="20"/>
+          <w:szCs w:val="20"/>
+        </w:rPr>
+        <w:t xml:space="preserve"> license is suspended from March 13, 2022 for a term of 6 months. </w:t>
+      </w:r>
+      <w:r>
+        <w:rPr>
+          <w:rFonts w:ascii="Palatino Linotype" w:hAnsi="Palatino Linotype"/>
+          <w:sz w:val="20"/>
+          <w:szCs w:val="20"/>
+        </w:rPr>
+        <w:t xml:space="preserve">The </w:t>
+      </w:r>
+      <w:r>
+        <w:rPr>
+          <w:rFonts w:ascii="Palatino Linotype" w:hAnsi="Palatino Linotype"/>
+          <w:sz w:val="20"/>
+          <w:szCs w:val="20"/>
+        </w:rPr>
+        <w:t>Administrative License Suspension is terminated and the OBMV form 2261 shall issue</w:t>
+      </w:r>
+      <w:r>
+        <w:rPr>
+          <w:rFonts w:ascii="Palatino Linotype" w:hAnsi="Palatino Linotype"/>
+          <w:sz w:val="20"/>
+          <w:szCs w:val="20"/>
+        </w:rPr>
+        <w:t>.</w:t>
+      </w:r>
+      <w:r>
+        <w:rPr>
+          <w:rFonts w:ascii="Palatino Linotype" w:hAnsi="Palatino Linotype"/>
+          <w:sz w:val="20"/>
+          <w:szCs w:val="20"/>
+        </w:rPr>
+        <w:t xml:space="preserve"> </w:t>
+      </w:r>
+      <w:r>
+        <w:rPr>
+          <w:rFonts w:ascii="Palatino Linotype" w:hAnsi="Palatino Linotype"/>
           <w:sz w:val="20"/>
           <w:szCs w:val="20"/>
         </w:rPr>
@@ -1835,155 +1862,6 @@
           <w:szCs w:val="20"/>
         </w:rPr>
         <w:t xml:space="preserve"/>
-      </w:r>
-      <w:r>
-        <w:rPr>
-          <w:rFonts w:ascii="Palatino Linotype" w:hAnsi="Palatino Linotype"/>
-          <w:sz w:val="20"/>
-          <w:szCs w:val="20"/>
-        </w:rPr>
-        <w:t xml:space="preserve"/>
-      </w:r>
-      <w:r>
-        <w:rPr>
-          <w:rFonts w:ascii="Palatino Linotype" w:hAnsi="Palatino Linotype"/>
-          <w:sz w:val="20"/>
-          <w:szCs w:val="20"/>
-        </w:rPr>
-        <w:t xml:space="preserve"/>
-        <w:br/>
-        <w:t xml:space="preserve"/>
-      </w:r>
-    </w:p>
-    <w:p>
-      <w:pPr>
-        <w:jc w:val="both"/>
-        <w:rPr>
-          <w:rFonts w:ascii="Palatino Linotype" w:hAnsi="Palatino Linotype"/>
-          <w:sz w:val="20"/>
-          <w:szCs w:val="20"/>
-        </w:rPr>
-      </w:pPr>
-      <w:r>
-        <w:rPr>
-          <w:rFonts w:ascii="Palatino Linotype" w:hAnsi="Palatino Linotype"/>
-          <w:b/>
-          <w:sz w:val="20"/>
-          <w:szCs w:val="20"/>
-        </w:rPr>
-        <w:t xml:space="preserve">License Suspension.</w:t>
-      </w:r>
-      <w:r>
-        <w:rPr>
-          <w:rFonts w:ascii="Palatino Linotype" w:hAnsi="Palatino Linotype"/>
-          <w:b/>
-          <w:sz w:val="20"/>
-          <w:szCs w:val="20"/>
-        </w:rPr>
-        <w:t xml:space="preserve"> </w:t>
-      </w:r>
-      <w:r>
-        <w:rPr>
-          <w:rFonts w:ascii="Palatino Linotype" w:hAnsi="Palatino Linotype"/>
-          <w:b/>
-          <w:sz w:val="20"/>
-          <w:szCs w:val="20"/>
-        </w:rPr>
-        <w:t xml:space="preserve"> </w:t>
-      </w:r>
-      <w:r>
-        <w:rPr>
-          <w:rFonts w:ascii="Palatino Linotype" w:hAnsi="Palatino Linotype"/>
-          <w:sz w:val="20"/>
-          <w:szCs w:val="20"/>
-        </w:rPr>
-        <w:t xml:space="preserve">Defendant’s </w:t>
-      </w:r>
-      <w:r>
-        <w:rPr>
-          <w:rFonts w:ascii="Palatino Linotype" w:hAnsi="Palatino Linotype"/>
-          <w:sz w:val="20"/>
-          <w:szCs w:val="20"/>
-        </w:rPr>
-        <w:t xml:space="preserve">driving</w:t>
-      </w:r>
-      <w:r>
-        <w:rPr>
-          <w:rFonts w:ascii="Palatino Linotype" w:hAnsi="Palatino Linotype"/>
-          <w:sz w:val="20"/>
-          <w:szCs w:val="20"/>
-        </w:rPr>
-        <w:t xml:space="preserve"> license is suspended from March 13, 2022 for a term of 6 months. </w:t>
-      </w:r>
-      <w:r>
-        <w:rPr>
-          <w:rFonts w:ascii="Palatino Linotype" w:hAnsi="Palatino Linotype"/>
-          <w:sz w:val="20"/>
-          <w:szCs w:val="20"/>
-        </w:rPr>
-        <w:t xml:space="preserve">The defendant is required to complete a remedial driving class before his operator’s license may be reinstated.</w:t>
-      </w:r>
-      <w:r>
-        <w:rPr>
-          <w:rFonts w:ascii="Palatino Linotype" w:hAnsi="Palatino Linotype"/>
-          <w:sz w:val="20"/>
-          <w:szCs w:val="20"/>
-        </w:rPr>
-        <w:t xml:space="preserve"/>
-      </w:r>
-      <w:r>
-        <w:rPr>
-          <w:rFonts w:ascii="Palatino Linotype" w:hAnsi="Palatino Linotype"/>
-          <w:sz w:val="20"/>
-          <w:szCs w:val="20"/>
-        </w:rPr>
-        <w:t xml:space="preserve"/>
-        <w:br/>
-        <w:t xml:space="preserve"/>
-      </w:r>
-    </w:p>
-    <w:p>
-      <w:pPr>
-        <w:jc w:val="both"/>
-        <w:rPr>
-          <w:rFonts w:ascii="Palatino Linotype" w:hAnsi="Palatino Linotype"/>
-          <w:sz w:val="20"/>
-          <w:szCs w:val="20"/>
-        </w:rPr>
-      </w:pPr>
-      <w:r>
-        <w:rPr>
-          <w:rFonts w:ascii="Palatino Linotype" w:hAnsi="Palatino Linotype"/>
-          <w:b/>
-          <w:sz w:val="20"/>
-          <w:szCs w:val="20"/>
-        </w:rPr>
-        <w:t xml:space="preserve">Other Conditions.</w:t>
-      </w:r>
-      <w:r>
-        <w:rPr>
-          <w:rFonts w:ascii="Palatino Linotype" w:hAnsi="Palatino Linotype"/>
-          <w:b/>
-          <w:sz w:val="20"/>
-          <w:szCs w:val="20"/>
-        </w:rPr>
-        <w:t xml:space="preserve"> </w:t>
-      </w:r>
-      <w:r>
-        <w:rPr>
-          <w:rFonts w:ascii="Palatino Linotype" w:hAnsi="Palatino Linotype"/>
-          <w:sz w:val="20"/>
-          <w:szCs w:val="20"/>
-        </w:rPr>
-        <w:t xml:space="preserve">Test</w:t>
-      </w:r>
-      <w:r>
-        <w:rPr>
-          <w:rFonts w:ascii="Palatino Linotype" w:hAnsi="Palatino Linotype"/>
-          <w:sz w:val="20"/>
-          <w:szCs w:val="20"/>
-        </w:rPr>
-        <w:t>.</w:t>
       </w:r>
       <w:r>
         <w:rPr>
@@ -2097,7 +1975,7 @@
           <w:sz w:val="20"/>
           <w:szCs w:val="20"/>
         </w:rPr>
-        <w:t>____________________________________</w:t>
+        <w:t xml:space="preserve">____________________________________</w:t>
       </w:r>
     </w:p>
     <w:p>
@@ -2227,7 +2105,7 @@
           <w:sz w:val="16"/>
           <w:szCs w:val="16"/>
         </w:rPr>
-        <w:t>Copies served by Dep. Clerk ___________________________ on the following date ____________________ to:</w:t>
+        <w:t xml:space="preserve">Copies served by Dep. Clerk ___________________________ on the following date ____________________ to:</w:t>
       </w:r>
     </w:p>
     <w:p>
